--- a/ELIDEK_Project_Team32.docx
+++ b/ELIDEK_Project_Team32.docx
@@ -1039,6 +1039,13 @@
     </w:sdt>
     <w:sdt>
       <w:sdtPr>
+        <w:rPr>
+          <w:rFonts w:ascii="Times New Roman" w:eastAsiaTheme="minorHAnsi" w:hAnsi="Times New Roman" w:cstheme="minorBidi"/>
+          <w:color w:val="auto"/>
+          <w:sz w:val="24"/>
+          <w:szCs w:val="22"/>
+          <w:lang w:eastAsia="en-US"/>
+        </w:rPr>
         <w:id w:val="1066155919"/>
         <w:docPartObj>
           <w:docPartGallery w:val="Table of Contents"/>
@@ -1047,13 +1054,8 @@
       </w:sdtPr>
       <w:sdtEndPr>
         <w:rPr>
-          <w:rFonts w:ascii="Times New Roman" w:eastAsiaTheme="minorHAnsi" w:hAnsi="Times New Roman" w:cstheme="minorBidi"/>
           <w:b/>
           <w:bCs/>
-          <w:color w:val="auto"/>
-          <w:sz w:val="24"/>
-          <w:szCs w:val="22"/>
-          <w:lang w:eastAsia="en-US"/>
         </w:rPr>
       </w:sdtEndPr>
       <w:sdtContent>
@@ -1076,10 +1078,13 @@
             <w:pStyle w:val="10"/>
             <w:tabs>
               <w:tab w:val="left" w:pos="440"/>
-              <w:tab w:val="right" w:leader="dot" w:pos="9060"/>
+              <w:tab w:val="right" w:leader="dot" w:pos="9174"/>
             </w:tabs>
             <w:rPr>
+              <w:rFonts w:asciiTheme="minorHAnsi" w:eastAsiaTheme="minorEastAsia" w:hAnsiTheme="minorHAnsi"/>
               <w:noProof/>
+              <w:sz w:val="22"/>
+              <w:lang w:eastAsia="el-GR"/>
             </w:rPr>
           </w:pPr>
           <w:r>
@@ -1091,7 +1096,7 @@
           <w:r>
             <w:fldChar w:fldCharType="separate"/>
           </w:r>
-          <w:hyperlink w:anchor="_Toc104736171" w:history="1">
+          <w:hyperlink w:anchor="_Toc105096690" w:history="1">
             <w:r>
               <w:rPr>
                 <w:rStyle w:val="-"/>
@@ -1102,7 +1107,10 @@
             </w:r>
             <w:r>
               <w:rPr>
+                <w:rFonts w:asciiTheme="minorHAnsi" w:eastAsiaTheme="minorEastAsia" w:hAnsiTheme="minorHAnsi"/>
                 <w:noProof/>
+                <w:sz w:val="22"/>
+                <w:lang w:eastAsia="el-GR"/>
               </w:rPr>
               <w:tab/>
             </w:r>
@@ -1133,7 +1141,7 @@
                 <w:noProof/>
                 <w:webHidden/>
               </w:rPr>
-              <w:instrText xml:space="preserve"> PAGEREF _Toc104736171 \h </w:instrText>
+              <w:instrText xml:space="preserve"> PAGEREF _Toc105096690 \h </w:instrText>
             </w:r>
             <w:r>
               <w:rPr>
@@ -1153,7 +1161,7 @@
                 <w:noProof/>
                 <w:webHidden/>
               </w:rPr>
-              <w:t>1</w:t>
+              <w:t>2</w:t>
             </w:r>
             <w:r>
               <w:rPr>
@@ -1165,6 +1173,426 @@
           </w:hyperlink>
         </w:p>
         <w:p>
+          <w:pPr>
+            <w:pStyle w:val="10"/>
+            <w:tabs>
+              <w:tab w:val="left" w:pos="660"/>
+              <w:tab w:val="right" w:leader="dot" w:pos="9174"/>
+            </w:tabs>
+            <w:rPr>
+              <w:rFonts w:asciiTheme="minorHAnsi" w:eastAsiaTheme="minorEastAsia" w:hAnsiTheme="minorHAnsi"/>
+              <w:noProof/>
+              <w:sz w:val="22"/>
+              <w:lang w:eastAsia="el-GR"/>
+            </w:rPr>
+          </w:pPr>
+          <w:hyperlink w:anchor="_Toc105096691" w:history="1">
+            <w:r>
+              <w:rPr>
+                <w:rStyle w:val="-"/>
+                <w:noProof/>
+                <w:lang w:val="en-US"/>
+              </w:rPr>
+              <w:t>II.</w:t>
+            </w:r>
+            <w:r>
+              <w:rPr>
+                <w:rFonts w:asciiTheme="minorHAnsi" w:eastAsiaTheme="minorEastAsia" w:hAnsiTheme="minorHAnsi"/>
+                <w:noProof/>
+                <w:sz w:val="22"/>
+                <w:lang w:eastAsia="el-GR"/>
+              </w:rPr>
+              <w:tab/>
+            </w:r>
+            <w:r>
+              <w:rPr>
+                <w:rStyle w:val="-"/>
+                <w:noProof/>
+                <w:lang w:val="en-US"/>
+              </w:rPr>
+              <w:t>Database in SQL</w:t>
+            </w:r>
+            <w:r>
+              <w:rPr>
+                <w:noProof/>
+                <w:webHidden/>
+              </w:rPr>
+              <w:tab/>
+            </w:r>
+            <w:r>
+              <w:rPr>
+                <w:noProof/>
+                <w:webHidden/>
+              </w:rPr>
+              <w:fldChar w:fldCharType="begin"/>
+            </w:r>
+            <w:r>
+              <w:rPr>
+                <w:noProof/>
+                <w:webHidden/>
+              </w:rPr>
+              <w:instrText xml:space="preserve"> PAGEREF _Toc105096691 \h </w:instrText>
+            </w:r>
+            <w:r>
+              <w:rPr>
+                <w:noProof/>
+                <w:webHidden/>
+              </w:rPr>
+            </w:r>
+            <w:r>
+              <w:rPr>
+                <w:noProof/>
+                <w:webHidden/>
+              </w:rPr>
+              <w:fldChar w:fldCharType="separate"/>
+            </w:r>
+            <w:r>
+              <w:rPr>
+                <w:noProof/>
+                <w:webHidden/>
+              </w:rPr>
+              <w:t>3</w:t>
+            </w:r>
+            <w:r>
+              <w:rPr>
+                <w:noProof/>
+                <w:webHidden/>
+              </w:rPr>
+              <w:fldChar w:fldCharType="end"/>
+            </w:r>
+          </w:hyperlink>
+        </w:p>
+        <w:p>
+          <w:pPr>
+            <w:pStyle w:val="20"/>
+            <w:tabs>
+              <w:tab w:val="right" w:leader="dot" w:pos="9174"/>
+            </w:tabs>
+            <w:rPr>
+              <w:rFonts w:asciiTheme="minorHAnsi" w:eastAsiaTheme="minorEastAsia" w:hAnsiTheme="minorHAnsi"/>
+              <w:noProof/>
+              <w:sz w:val="22"/>
+              <w:lang w:eastAsia="el-GR"/>
+            </w:rPr>
+          </w:pPr>
+          <w:hyperlink w:anchor="_Toc105096692" w:history="1">
+            <w:r>
+              <w:rPr>
+                <w:rStyle w:val="-"/>
+                <w:noProof/>
+                <w:lang w:val="en-US"/>
+              </w:rPr>
+              <w:t>Tables</w:t>
+            </w:r>
+            <w:r>
+              <w:rPr>
+                <w:noProof/>
+                <w:webHidden/>
+              </w:rPr>
+              <w:tab/>
+            </w:r>
+            <w:r>
+              <w:rPr>
+                <w:noProof/>
+                <w:webHidden/>
+              </w:rPr>
+              <w:fldChar w:fldCharType="begin"/>
+            </w:r>
+            <w:r>
+              <w:rPr>
+                <w:noProof/>
+                <w:webHidden/>
+              </w:rPr>
+              <w:instrText xml:space="preserve"> PAGEREF _Toc105096692 \h </w:instrText>
+            </w:r>
+            <w:r>
+              <w:rPr>
+                <w:noProof/>
+                <w:webHidden/>
+              </w:rPr>
+            </w:r>
+            <w:r>
+              <w:rPr>
+                <w:noProof/>
+                <w:webHidden/>
+              </w:rPr>
+              <w:fldChar w:fldCharType="separate"/>
+            </w:r>
+            <w:r>
+              <w:rPr>
+                <w:noProof/>
+                <w:webHidden/>
+              </w:rPr>
+              <w:t>3</w:t>
+            </w:r>
+            <w:r>
+              <w:rPr>
+                <w:noProof/>
+                <w:webHidden/>
+              </w:rPr>
+              <w:fldChar w:fldCharType="end"/>
+            </w:r>
+          </w:hyperlink>
+        </w:p>
+        <w:p>
+          <w:pPr>
+            <w:pStyle w:val="20"/>
+            <w:tabs>
+              <w:tab w:val="right" w:leader="dot" w:pos="9174"/>
+            </w:tabs>
+            <w:rPr>
+              <w:rFonts w:asciiTheme="minorHAnsi" w:eastAsiaTheme="minorEastAsia" w:hAnsiTheme="minorHAnsi"/>
+              <w:noProof/>
+              <w:sz w:val="22"/>
+              <w:lang w:eastAsia="el-GR"/>
+            </w:rPr>
+          </w:pPr>
+          <w:hyperlink w:anchor="_Toc105096693" w:history="1">
+            <w:r>
+              <w:rPr>
+                <w:rStyle w:val="-"/>
+                <w:noProof/>
+                <w:lang w:val="en-US"/>
+              </w:rPr>
+              <w:t>Other</w:t>
+            </w:r>
+            <w:r>
+              <w:rPr>
+                <w:noProof/>
+                <w:webHidden/>
+              </w:rPr>
+              <w:tab/>
+            </w:r>
+            <w:r>
+              <w:rPr>
+                <w:noProof/>
+                <w:webHidden/>
+              </w:rPr>
+              <w:fldChar w:fldCharType="begin"/>
+            </w:r>
+            <w:r>
+              <w:rPr>
+                <w:noProof/>
+                <w:webHidden/>
+              </w:rPr>
+              <w:instrText xml:space="preserve"> PAGEREF _Toc105096693 \h </w:instrText>
+            </w:r>
+            <w:r>
+              <w:rPr>
+                <w:noProof/>
+                <w:webHidden/>
+              </w:rPr>
+            </w:r>
+            <w:r>
+              <w:rPr>
+                <w:noProof/>
+                <w:webHidden/>
+              </w:rPr>
+              <w:fldChar w:fldCharType="separate"/>
+            </w:r>
+            <w:r>
+              <w:rPr>
+                <w:noProof/>
+                <w:webHidden/>
+              </w:rPr>
+              <w:t>7</w:t>
+            </w:r>
+            <w:r>
+              <w:rPr>
+                <w:noProof/>
+                <w:webHidden/>
+              </w:rPr>
+              <w:fldChar w:fldCharType="end"/>
+            </w:r>
+          </w:hyperlink>
+        </w:p>
+        <w:p>
+          <w:pPr>
+            <w:pStyle w:val="10"/>
+            <w:tabs>
+              <w:tab w:val="left" w:pos="660"/>
+              <w:tab w:val="right" w:leader="dot" w:pos="9174"/>
+            </w:tabs>
+            <w:rPr>
+              <w:rFonts w:asciiTheme="minorHAnsi" w:eastAsiaTheme="minorEastAsia" w:hAnsiTheme="minorHAnsi"/>
+              <w:noProof/>
+              <w:sz w:val="22"/>
+              <w:lang w:eastAsia="el-GR"/>
+            </w:rPr>
+          </w:pPr>
+          <w:hyperlink w:anchor="_Toc105096694" w:history="1">
+            <w:r>
+              <w:rPr>
+                <w:rStyle w:val="-"/>
+                <w:noProof/>
+                <w:lang w:val="en-US"/>
+              </w:rPr>
+              <w:t>III.</w:t>
+            </w:r>
+            <w:r>
+              <w:rPr>
+                <w:rFonts w:asciiTheme="minorHAnsi" w:eastAsiaTheme="minorEastAsia" w:hAnsiTheme="minorHAnsi"/>
+                <w:noProof/>
+                <w:sz w:val="22"/>
+                <w:lang w:eastAsia="el-GR"/>
+              </w:rPr>
+              <w:tab/>
+            </w:r>
+            <w:r>
+              <w:rPr>
+                <w:rStyle w:val="-"/>
+                <w:noProof/>
+                <w:lang w:val="en-US"/>
+              </w:rPr>
+              <w:t>Prerequisites for Database and App Development</w:t>
+            </w:r>
+            <w:r>
+              <w:rPr>
+                <w:noProof/>
+                <w:webHidden/>
+              </w:rPr>
+              <w:tab/>
+            </w:r>
+            <w:r>
+              <w:rPr>
+                <w:noProof/>
+                <w:webHidden/>
+              </w:rPr>
+              <w:fldChar w:fldCharType="begin"/>
+            </w:r>
+            <w:r>
+              <w:rPr>
+                <w:noProof/>
+                <w:webHidden/>
+              </w:rPr>
+              <w:instrText xml:space="preserve"> PAGEREF _Toc105096694 \h </w:instrText>
+            </w:r>
+            <w:r>
+              <w:rPr>
+                <w:noProof/>
+                <w:webHidden/>
+              </w:rPr>
+            </w:r>
+            <w:r>
+              <w:rPr>
+                <w:noProof/>
+                <w:webHidden/>
+              </w:rPr>
+              <w:fldChar w:fldCharType="separate"/>
+            </w:r>
+            <w:r>
+              <w:rPr>
+                <w:noProof/>
+                <w:webHidden/>
+              </w:rPr>
+              <w:t>8</w:t>
+            </w:r>
+            <w:r>
+              <w:rPr>
+                <w:noProof/>
+                <w:webHidden/>
+              </w:rPr>
+              <w:fldChar w:fldCharType="end"/>
+            </w:r>
+          </w:hyperlink>
+        </w:p>
+        <w:p>
+          <w:pPr>
+            <w:pStyle w:val="10"/>
+            <w:tabs>
+              <w:tab w:val="left" w:pos="660"/>
+              <w:tab w:val="right" w:leader="dot" w:pos="9174"/>
+            </w:tabs>
+            <w:rPr>
+              <w:rFonts w:asciiTheme="minorHAnsi" w:eastAsiaTheme="minorEastAsia" w:hAnsiTheme="minorHAnsi"/>
+              <w:noProof/>
+              <w:sz w:val="22"/>
+              <w:lang w:eastAsia="el-GR"/>
+            </w:rPr>
+          </w:pPr>
+          <w:hyperlink w:anchor="_Toc105096695" w:history="1">
+            <w:r>
+              <w:rPr>
+                <w:rStyle w:val="-"/>
+                <w:noProof/>
+                <w:lang w:val="en-US"/>
+              </w:rPr>
+              <w:t>IV.</w:t>
+            </w:r>
+            <w:r>
+              <w:rPr>
+                <w:rFonts w:asciiTheme="minorHAnsi" w:eastAsiaTheme="minorEastAsia" w:hAnsiTheme="minorHAnsi"/>
+                <w:noProof/>
+                <w:sz w:val="22"/>
+                <w:lang w:eastAsia="el-GR"/>
+              </w:rPr>
+              <w:tab/>
+            </w:r>
+            <w:r>
+              <w:rPr>
+                <w:rStyle w:val="-"/>
+                <w:noProof/>
+                <w:lang w:val="en-US"/>
+              </w:rPr>
+              <w:t>Steps for Installation (Windows)</w:t>
+            </w:r>
+            <w:r>
+              <w:rPr>
+                <w:noProof/>
+                <w:webHidden/>
+              </w:rPr>
+              <w:tab/>
+            </w:r>
+            <w:r>
+              <w:rPr>
+                <w:noProof/>
+                <w:webHidden/>
+              </w:rPr>
+              <w:fldChar w:fldCharType="begin"/>
+            </w:r>
+            <w:r>
+              <w:rPr>
+                <w:noProof/>
+                <w:webHidden/>
+              </w:rPr>
+              <w:instrText xml:space="preserve"> PAGEREF _Toc105096695 \h </w:instrText>
+            </w:r>
+            <w:r>
+              <w:rPr>
+                <w:noProof/>
+                <w:webHidden/>
+              </w:rPr>
+            </w:r>
+            <w:r>
+              <w:rPr>
+                <w:noProof/>
+                <w:webHidden/>
+              </w:rPr>
+              <w:fldChar w:fldCharType="separate"/>
+            </w:r>
+            <w:r>
+              <w:rPr>
+                <w:noProof/>
+                <w:webHidden/>
+              </w:rPr>
+              <w:t>8</w:t>
+            </w:r>
+            <w:r>
+              <w:rPr>
+                <w:noProof/>
+                <w:webHidden/>
+              </w:rPr>
+              <w:fldChar w:fldCharType="end"/>
+            </w:r>
+          </w:hyperlink>
+        </w:p>
+        <w:p>
+          <w:pPr>
+            <w:rPr>
+              <w:b/>
+              <w:bCs/>
+            </w:rPr>
+          </w:pPr>
           <w:r>
             <w:rPr>
               <w:b/>
@@ -1197,11 +1625,6 @@
     <w:p/>
     <w:p/>
     <w:p/>
-    <w:p/>
-    <w:p/>
-    <w:p/>
-    <w:p/>
-    <w:p/>
     <w:p>
       <w:pPr>
         <w:pStyle w:val="1"/>
@@ -1213,11 +1636,12 @@
           <w:lang w:val="en-US"/>
         </w:rPr>
       </w:pPr>
-      <w:bookmarkStart w:id="0" w:name="_Toc104736171"/>
-      <w:r>
-        <w:rPr>
-          <w:lang w:val="en-US"/>
-        </w:rPr>
+      <w:bookmarkStart w:id="0" w:name="_Toc105096690"/>
+      <w:r>
+        <w:rPr>
+          <w:lang w:val="en-US"/>
+        </w:rPr>
+        <w:lastRenderedPageBreak/>
         <w:t>Relational Diagram</w:t>
       </w:r>
       <w:bookmarkEnd w:id="0"/>
@@ -1238,14 +1662,13 @@
       </w:pPr>
       <w:r>
         <w:rPr>
-          <w:noProof/>
           <w:lang w:val="en-US"/>
         </w:rPr>
         <w:drawing>
-          <wp:inline distT="0" distB="0" distL="0" distR="0" wp14:anchorId="41F8BAA7" wp14:editId="12ADF95C">
-            <wp:extent cx="5632450" cy="4702810"/>
-            <wp:effectExtent l="0" t="0" r="6350" b="2540"/>
-            <wp:docPr id="3" name="Εικόνα 3"/>
+          <wp:inline distT="0" distB="0" distL="0" distR="0" wp14:anchorId="5B8E7F18" wp14:editId="2AC4BC9D">
+            <wp:extent cx="5831840" cy="3548380"/>
+            <wp:effectExtent l="0" t="0" r="0" b="0"/>
+            <wp:docPr id="19" name="Εικόνα 19"/>
             <wp:cNvGraphicFramePr>
               <a:graphicFrameLocks xmlns:a="http://schemas.openxmlformats.org/drawingml/2006/main" noChangeAspect="1"/>
             </wp:cNvGraphicFramePr>
@@ -1253,17 +1676,11 @@
               <a:graphicData uri="http://schemas.openxmlformats.org/drawingml/2006/picture">
                 <pic:pic xmlns:pic="http://schemas.openxmlformats.org/drawingml/2006/picture">
                   <pic:nvPicPr>
-                    <pic:cNvPr id="3" name="Εικόνα 3"/>
+                    <pic:cNvPr id="1" name=""/>
                     <pic:cNvPicPr/>
                   </pic:nvPicPr>
                   <pic:blipFill>
-                    <a:blip r:embed="rId12">
-                      <a:extLst>
-                        <a:ext uri="{28A0092B-C50C-407E-A947-70E740481C1C}">
-                          <a14:useLocalDpi xmlns:a14="http://schemas.microsoft.com/office/drawing/2010/main" val="0"/>
-                        </a:ext>
-                      </a:extLst>
-                    </a:blip>
+                    <a:blip r:embed="rId12"/>
                     <a:stretch>
                       <a:fillRect/>
                     </a:stretch>
@@ -1271,7 +1688,7 @@
                   <pic:spPr>
                     <a:xfrm>
                       <a:off x="0" y="0"/>
-                      <a:ext cx="5632450" cy="4702810"/>
+                      <a:ext cx="5831840" cy="3548380"/>
                     </a:xfrm>
                     <a:prstGeom prst="rect">
                       <a:avLst/>
@@ -1286,6 +1703,14 @@
     </w:p>
     <w:p>
       <w:pPr>
+        <w:jc w:val="center"/>
+        <w:rPr>
+          <w:lang w:val="en-US"/>
+        </w:rPr>
+      </w:pPr>
+    </w:p>
+    <w:p>
+      <w:pPr>
         <w:jc w:val="both"/>
         <w:rPr>
           <w:lang w:val="en-US"/>
@@ -1295,7 +1720,6 @@
         <w:rPr>
           <w:lang w:val="en-US"/>
         </w:rPr>
-        <w:lastRenderedPageBreak/>
         <w:t>ER</w:t>
       </w:r>
       <w:r>
@@ -1726,6 +2150,30 @@
         </w:rPr>
         <w:t>.</w:t>
       </w:r>
+    </w:p>
+    <w:p>
+      <w:pPr>
+        <w:jc w:val="both"/>
+        <w:rPr>
+          <w:lang w:val="en-US"/>
+        </w:rPr>
+      </w:pPr>
+    </w:p>
+    <w:p>
+      <w:pPr>
+        <w:jc w:val="both"/>
+        <w:rPr>
+          <w:lang w:val="en-US"/>
+        </w:rPr>
+      </w:pPr>
+    </w:p>
+    <w:p>
+      <w:pPr>
+        <w:jc w:val="both"/>
+        <w:rPr>
+          <w:lang w:val="en-US"/>
+        </w:rPr>
+      </w:pPr>
     </w:p>
     <w:p>
       <w:pPr>
@@ -1754,12 +2202,48 @@
           <w:lang w:val="en-US"/>
         </w:rPr>
       </w:pPr>
-      <w:r>
-        <w:rPr>
-          <w:lang w:val="en-US"/>
-        </w:rPr>
+      <w:bookmarkStart w:id="1" w:name="_Toc105096691"/>
+      <w:r>
+        <w:rPr>
+          <w:lang w:val="en-US"/>
+        </w:rPr>
+        <w:lastRenderedPageBreak/>
         <w:t>Database</w:t>
       </w:r>
+      <w:r>
+        <w:rPr>
+          <w:lang w:val="en-US"/>
+        </w:rPr>
+        <w:t xml:space="preserve"> in SQL</w:t>
+      </w:r>
+      <w:bookmarkEnd w:id="1"/>
+    </w:p>
+    <w:p>
+      <w:pPr>
+        <w:rPr>
+          <w:lang w:val="en-US"/>
+        </w:rPr>
+      </w:pPr>
+    </w:p>
+    <w:p>
+      <w:pPr>
+        <w:pStyle w:val="2"/>
+        <w:rPr>
+          <w:u w:val="single"/>
+          <w:lang w:val="en-US"/>
+        </w:rPr>
+      </w:pPr>
+      <w:bookmarkStart w:id="2" w:name="_Toc105096692"/>
+      <w:r>
+        <w:rPr>
+          <w:sz w:val="28"/>
+          <w:szCs w:val="28"/>
+          <w:u w:val="single"/>
+          <w:lang w:val="en-US"/>
+        </w:rPr>
+        <w:t>Tables</w:t>
+      </w:r>
+      <w:bookmarkEnd w:id="2"/>
     </w:p>
     <w:p>
       <w:pPr>
@@ -2028,6 +2512,7 @@
       <w:r>
         <w:rPr>
           <w:rFonts w:ascii="Arial" w:hAnsi="Arial" w:cs="Arial"/>
+          <w:noProof/>
           <w:sz w:val="20"/>
           <w:szCs w:val="20"/>
           <w:lang w:val="en-US"/>
@@ -2071,6 +2556,17 @@
     </w:p>
     <w:p>
       <w:pPr>
+        <w:jc w:val="center"/>
+        <w:rPr>
+          <w:rFonts w:ascii="Arial" w:hAnsi="Arial" w:cs="Arial"/>
+          <w:sz w:val="20"/>
+          <w:szCs w:val="20"/>
+          <w:lang w:val="en-US"/>
+        </w:rPr>
+      </w:pPr>
+    </w:p>
+    <w:p>
+      <w:pPr>
         <w:pStyle w:val="a7"/>
         <w:numPr>
           <w:ilvl w:val="0"/>
@@ -2089,16 +2585,7 @@
     </w:p>
     <w:p>
       <w:pPr>
-        <w:ind w:left="360"/>
-        <w:rPr>
-          <w:lang w:val="en-US"/>
-        </w:rPr>
-      </w:pPr>
-    </w:p>
-    <w:p>
-      <w:pPr>
-        <w:pStyle w:val="a7"/>
-        <w:jc w:val="both"/>
+        <w:jc w:val="center"/>
         <w:rPr>
           <w:rFonts w:ascii="Arial" w:hAnsi="Arial" w:cs="Arial"/>
           <w:sz w:val="20"/>
@@ -2106,11 +2593,2101 @@
           <w:lang w:val="en-US"/>
         </w:rPr>
       </w:pPr>
+      <w:r>
+        <w:rPr>
+          <w:rFonts w:ascii="Arial" w:hAnsi="Arial" w:cs="Arial"/>
+          <w:noProof/>
+          <w:sz w:val="20"/>
+          <w:szCs w:val="20"/>
+          <w:lang w:val="en-US"/>
+        </w:rPr>
+        <w:drawing>
+          <wp:inline distT="0" distB="0" distL="0" distR="0" wp14:anchorId="0CEF9C0A" wp14:editId="7699A4ED">
+            <wp:extent cx="6123710" cy="2583664"/>
+            <wp:effectExtent l="0" t="0" r="0" b="7620"/>
+            <wp:docPr id="5" name="Εικόνα 5"/>
+            <wp:cNvGraphicFramePr>
+              <a:graphicFrameLocks xmlns:a="http://schemas.openxmlformats.org/drawingml/2006/main" noChangeAspect="1"/>
+            </wp:cNvGraphicFramePr>
+            <a:graphic xmlns:a="http://schemas.openxmlformats.org/drawingml/2006/main">
+              <a:graphicData uri="http://schemas.openxmlformats.org/drawingml/2006/picture">
+                <pic:pic xmlns:pic="http://schemas.openxmlformats.org/drawingml/2006/picture">
+                  <pic:nvPicPr>
+                    <pic:cNvPr id="1" name=""/>
+                    <pic:cNvPicPr/>
+                  </pic:nvPicPr>
+                  <pic:blipFill>
+                    <a:blip r:embed="rId14"/>
+                    <a:stretch>
+                      <a:fillRect/>
+                    </a:stretch>
+                  </pic:blipFill>
+                  <pic:spPr>
+                    <a:xfrm>
+                      <a:off x="0" y="0"/>
+                      <a:ext cx="6139681" cy="2590402"/>
+                    </a:xfrm>
+                    <a:prstGeom prst="rect">
+                      <a:avLst/>
+                    </a:prstGeom>
+                  </pic:spPr>
+                </pic:pic>
+              </a:graphicData>
+            </a:graphic>
+          </wp:inline>
+        </w:drawing>
+      </w:r>
+    </w:p>
+    <w:p>
+      <w:pPr>
+        <w:jc w:val="both"/>
+        <w:rPr>
+          <w:lang w:val="en-US"/>
+        </w:rPr>
+      </w:pPr>
+      <w:r>
+        <w:rPr>
+          <w:lang w:val="en-US"/>
+        </w:rPr>
+        <w:lastRenderedPageBreak/>
+        <w:t xml:space="preserve">Attribute </w:t>
+      </w:r>
+      <w:proofErr w:type="spellStart"/>
+      <w:r>
+        <w:rPr>
+          <w:lang w:val="en-US"/>
+        </w:rPr>
+        <w:t>org_id</w:t>
+      </w:r>
+      <w:proofErr w:type="spellEnd"/>
+      <w:r>
+        <w:rPr>
+          <w:lang w:val="en-US"/>
+        </w:rPr>
+        <w:t xml:space="preserve"> is foreign key that matches in a relationship one organization to many researchers. </w:t>
+      </w:r>
+      <w:proofErr w:type="gramStart"/>
+      <w:r>
+        <w:rPr>
+          <w:lang w:val="en-US"/>
+        </w:rPr>
+        <w:t xml:space="preserve">An index </w:t>
+      </w:r>
+      <w:proofErr w:type="spellStart"/>
+      <w:r>
+        <w:rPr>
+          <w:lang w:val="en-US"/>
+        </w:rPr>
+        <w:t>res</w:t>
+      </w:r>
+      <w:proofErr w:type="gramEnd"/>
+      <w:r>
+        <w:rPr>
+          <w:lang w:val="en-US"/>
+        </w:rPr>
+        <w:t>_full_name</w:t>
+      </w:r>
+      <w:proofErr w:type="spellEnd"/>
+      <w:r>
+        <w:rPr>
+          <w:lang w:val="en-US"/>
+        </w:rPr>
+        <w:t xml:space="preserve"> is also made to contain the name and </w:t>
+      </w:r>
+      <w:proofErr w:type="spellStart"/>
+      <w:r>
+        <w:rPr>
+          <w:lang w:val="en-US"/>
+        </w:rPr>
+        <w:t>suername</w:t>
+      </w:r>
+      <w:proofErr w:type="spellEnd"/>
+      <w:r>
+        <w:rPr>
+          <w:lang w:val="en-US"/>
+        </w:rPr>
+        <w:t xml:space="preserve"> of a researcher in one attribute.</w:t>
+      </w:r>
+    </w:p>
+    <w:p>
+      <w:pPr>
+        <w:rPr>
+          <w:rFonts w:ascii="Arial" w:hAnsi="Arial" w:cs="Arial"/>
+          <w:sz w:val="20"/>
+          <w:szCs w:val="20"/>
+          <w:lang w:val="en-US"/>
+        </w:rPr>
+      </w:pPr>
+    </w:p>
+    <w:p>
+      <w:pPr>
+        <w:pStyle w:val="a7"/>
+        <w:numPr>
+          <w:ilvl w:val="0"/>
+          <w:numId w:val="5"/>
+        </w:numPr>
+        <w:rPr>
+          <w:lang w:val="en-US"/>
+        </w:rPr>
+      </w:pPr>
+      <w:r>
+        <w:rPr>
+          <w:lang w:val="en-US"/>
+        </w:rPr>
+        <w:t>Executive</w:t>
+      </w:r>
+    </w:p>
+    <w:p>
+      <w:pPr>
+        <w:pStyle w:val="a7"/>
+        <w:jc w:val="center"/>
+        <w:rPr>
+          <w:lang w:val="en-US"/>
+        </w:rPr>
+      </w:pPr>
+      <w:r>
+        <w:rPr>
+          <w:noProof/>
+          <w:lang w:val="en-US"/>
+        </w:rPr>
+        <w:drawing>
+          <wp:inline distT="0" distB="0" distL="0" distR="0" wp14:anchorId="39C7047A" wp14:editId="23039809">
+            <wp:extent cx="3985605" cy="1379340"/>
+            <wp:effectExtent l="0" t="0" r="0" b="0"/>
+            <wp:docPr id="6" name="Εικόνα 6"/>
+            <wp:cNvGraphicFramePr>
+              <a:graphicFrameLocks xmlns:a="http://schemas.openxmlformats.org/drawingml/2006/main" noChangeAspect="1"/>
+            </wp:cNvGraphicFramePr>
+            <a:graphic xmlns:a="http://schemas.openxmlformats.org/drawingml/2006/main">
+              <a:graphicData uri="http://schemas.openxmlformats.org/drawingml/2006/picture">
+                <pic:pic xmlns:pic="http://schemas.openxmlformats.org/drawingml/2006/picture">
+                  <pic:nvPicPr>
+                    <pic:cNvPr id="1" name=""/>
+                    <pic:cNvPicPr/>
+                  </pic:nvPicPr>
+                  <pic:blipFill>
+                    <a:blip r:embed="rId15"/>
+                    <a:stretch>
+                      <a:fillRect/>
+                    </a:stretch>
+                  </pic:blipFill>
+                  <pic:spPr>
+                    <a:xfrm>
+                      <a:off x="0" y="0"/>
+                      <a:ext cx="3985605" cy="1379340"/>
+                    </a:xfrm>
+                    <a:prstGeom prst="rect">
+                      <a:avLst/>
+                    </a:prstGeom>
+                  </pic:spPr>
+                </pic:pic>
+              </a:graphicData>
+            </a:graphic>
+          </wp:inline>
+        </w:drawing>
+      </w:r>
+      <w:r>
+        <w:rPr>
+          <w:lang w:val="en-US"/>
+        </w:rPr>
+        <w:t xml:space="preserve"> </w:t>
+      </w:r>
+    </w:p>
+    <w:p>
+      <w:pPr>
+        <w:pStyle w:val="a7"/>
+        <w:jc w:val="both"/>
+        <w:rPr>
+          <w:lang w:val="en-US"/>
+        </w:rPr>
+      </w:pPr>
+    </w:p>
+    <w:p>
+      <w:pPr>
+        <w:pStyle w:val="a7"/>
+        <w:rPr>
+          <w:lang w:val="en-US"/>
+        </w:rPr>
+      </w:pPr>
+    </w:p>
+    <w:p>
+      <w:pPr>
+        <w:pStyle w:val="a7"/>
+        <w:numPr>
+          <w:ilvl w:val="0"/>
+          <w:numId w:val="5"/>
+        </w:numPr>
+        <w:rPr>
+          <w:lang w:val="en-US"/>
+        </w:rPr>
+      </w:pPr>
+      <w:r>
+        <w:rPr>
+          <w:lang w:val="en-US"/>
+        </w:rPr>
+        <w:t>Organization Phones</w:t>
+      </w:r>
+    </w:p>
+    <w:p>
+      <w:pPr>
+        <w:pStyle w:val="a7"/>
+        <w:jc w:val="center"/>
+        <w:rPr>
+          <w:lang w:val="en-US"/>
+        </w:rPr>
+      </w:pPr>
+      <w:r>
+        <w:rPr>
+          <w:noProof/>
+          <w:lang w:val="en-US"/>
+        </w:rPr>
+        <w:drawing>
+          <wp:inline distT="0" distB="0" distL="0" distR="0" wp14:anchorId="4565C584" wp14:editId="1A6B937C">
+            <wp:extent cx="5759450" cy="988695"/>
+            <wp:effectExtent l="0" t="0" r="0" b="1905"/>
+            <wp:docPr id="7" name="Εικόνα 7"/>
+            <wp:cNvGraphicFramePr>
+              <a:graphicFrameLocks xmlns:a="http://schemas.openxmlformats.org/drawingml/2006/main" noChangeAspect="1"/>
+            </wp:cNvGraphicFramePr>
+            <a:graphic xmlns:a="http://schemas.openxmlformats.org/drawingml/2006/main">
+              <a:graphicData uri="http://schemas.openxmlformats.org/drawingml/2006/picture">
+                <pic:pic xmlns:pic="http://schemas.openxmlformats.org/drawingml/2006/picture">
+                  <pic:nvPicPr>
+                    <pic:cNvPr id="1" name=""/>
+                    <pic:cNvPicPr/>
+                  </pic:nvPicPr>
+                  <pic:blipFill>
+                    <a:blip r:embed="rId16"/>
+                    <a:stretch>
+                      <a:fillRect/>
+                    </a:stretch>
+                  </pic:blipFill>
+                  <pic:spPr>
+                    <a:xfrm>
+                      <a:off x="0" y="0"/>
+                      <a:ext cx="5759450" cy="988695"/>
+                    </a:xfrm>
+                    <a:prstGeom prst="rect">
+                      <a:avLst/>
+                    </a:prstGeom>
+                  </pic:spPr>
+                </pic:pic>
+              </a:graphicData>
+            </a:graphic>
+          </wp:inline>
+        </w:drawing>
+      </w:r>
+    </w:p>
+    <w:p>
+      <w:pPr>
+        <w:jc w:val="both"/>
+        <w:rPr>
+          <w:lang w:val="en-US"/>
+        </w:rPr>
+      </w:pPr>
+      <w:r>
+        <w:rPr>
+          <w:lang w:val="en-US"/>
+        </w:rPr>
+        <w:t xml:space="preserve">Attribute </w:t>
+      </w:r>
+      <w:proofErr w:type="spellStart"/>
+      <w:r>
+        <w:rPr>
+          <w:lang w:val="en-US"/>
+        </w:rPr>
+        <w:t>org_id</w:t>
+      </w:r>
+      <w:proofErr w:type="spellEnd"/>
+      <w:r>
+        <w:rPr>
+          <w:lang w:val="en-US"/>
+        </w:rPr>
+        <w:t xml:space="preserve"> is foreign key that matches in a relationship one organization to many phones.  </w:t>
+      </w:r>
+    </w:p>
+    <w:p>
+      <w:pPr>
+        <w:pStyle w:val="a7"/>
+        <w:jc w:val="center"/>
+        <w:rPr>
+          <w:lang w:val="en-US"/>
+        </w:rPr>
+      </w:pPr>
+    </w:p>
+    <w:p>
+      <w:pPr>
+        <w:pStyle w:val="a7"/>
+        <w:numPr>
+          <w:ilvl w:val="0"/>
+          <w:numId w:val="5"/>
+        </w:numPr>
+        <w:rPr>
+          <w:lang w:val="en-US"/>
+        </w:rPr>
+      </w:pPr>
+      <w:r>
+        <w:rPr>
+          <w:lang w:val="en-US"/>
+        </w:rPr>
+        <w:t>Scientific Field</w:t>
+      </w:r>
+    </w:p>
+    <w:p>
+      <w:pPr>
+        <w:pStyle w:val="a7"/>
+        <w:jc w:val="center"/>
+        <w:rPr>
+          <w:lang w:val="en-US"/>
+        </w:rPr>
+      </w:pPr>
+      <w:r>
+        <w:rPr>
+          <w:noProof/>
+          <w:lang w:val="en-US"/>
+        </w:rPr>
+        <w:drawing>
+          <wp:inline distT="0" distB="0" distL="0" distR="0" wp14:anchorId="7D9B98E9" wp14:editId="554629BD">
+            <wp:extent cx="3756986" cy="1265030"/>
+            <wp:effectExtent l="0" t="0" r="0" b="0"/>
+            <wp:docPr id="8" name="Εικόνα 8"/>
+            <wp:cNvGraphicFramePr>
+              <a:graphicFrameLocks xmlns:a="http://schemas.openxmlformats.org/drawingml/2006/main" noChangeAspect="1"/>
+            </wp:cNvGraphicFramePr>
+            <a:graphic xmlns:a="http://schemas.openxmlformats.org/drawingml/2006/main">
+              <a:graphicData uri="http://schemas.openxmlformats.org/drawingml/2006/picture">
+                <pic:pic xmlns:pic="http://schemas.openxmlformats.org/drawingml/2006/picture">
+                  <pic:nvPicPr>
+                    <pic:cNvPr id="1" name=""/>
+                    <pic:cNvPicPr/>
+                  </pic:nvPicPr>
+                  <pic:blipFill>
+                    <a:blip r:embed="rId17"/>
+                    <a:stretch>
+                      <a:fillRect/>
+                    </a:stretch>
+                  </pic:blipFill>
+                  <pic:spPr>
+                    <a:xfrm>
+                      <a:off x="0" y="0"/>
+                      <a:ext cx="3756986" cy="1265030"/>
+                    </a:xfrm>
+                    <a:prstGeom prst="rect">
+                      <a:avLst/>
+                    </a:prstGeom>
+                  </pic:spPr>
+                </pic:pic>
+              </a:graphicData>
+            </a:graphic>
+          </wp:inline>
+        </w:drawing>
+      </w:r>
+    </w:p>
+    <w:p>
+      <w:pPr>
+        <w:pStyle w:val="a7"/>
+        <w:jc w:val="center"/>
+        <w:rPr>
+          <w:lang w:val="en-US"/>
+        </w:rPr>
+      </w:pPr>
+    </w:p>
+    <w:p>
+      <w:pPr>
+        <w:pStyle w:val="a7"/>
+        <w:rPr>
+          <w:lang w:val="en-US"/>
+        </w:rPr>
+      </w:pPr>
+    </w:p>
+    <w:p>
+      <w:pPr>
+        <w:pStyle w:val="a7"/>
+        <w:numPr>
+          <w:ilvl w:val="0"/>
+          <w:numId w:val="5"/>
+        </w:numPr>
+        <w:rPr>
+          <w:lang w:val="en-US"/>
+        </w:rPr>
+      </w:pPr>
+      <w:r>
+        <w:rPr>
+          <w:lang w:val="en-US"/>
+        </w:rPr>
+        <w:t>Program</w:t>
+      </w:r>
+    </w:p>
+    <w:p>
+      <w:pPr>
+        <w:pStyle w:val="a7"/>
+        <w:jc w:val="center"/>
+        <w:rPr>
+          <w:lang w:val="en-US"/>
+        </w:rPr>
+      </w:pPr>
+      <w:r>
+        <w:rPr>
+          <w:noProof/>
+          <w:lang w:val="en-US"/>
+        </w:rPr>
+        <w:drawing>
+          <wp:inline distT="0" distB="0" distL="0" distR="0" wp14:anchorId="5D070809" wp14:editId="71CC1EED">
+            <wp:extent cx="3848433" cy="1356478"/>
+            <wp:effectExtent l="0" t="0" r="0" b="0"/>
+            <wp:docPr id="9" name="Εικόνα 9"/>
+            <wp:cNvGraphicFramePr>
+              <a:graphicFrameLocks xmlns:a="http://schemas.openxmlformats.org/drawingml/2006/main" noChangeAspect="1"/>
+            </wp:cNvGraphicFramePr>
+            <a:graphic xmlns:a="http://schemas.openxmlformats.org/drawingml/2006/main">
+              <a:graphicData uri="http://schemas.openxmlformats.org/drawingml/2006/picture">
+                <pic:pic xmlns:pic="http://schemas.openxmlformats.org/drawingml/2006/picture">
+                  <pic:nvPicPr>
+                    <pic:cNvPr id="1" name=""/>
+                    <pic:cNvPicPr/>
+                  </pic:nvPicPr>
+                  <pic:blipFill>
+                    <a:blip r:embed="rId18"/>
+                    <a:stretch>
+                      <a:fillRect/>
+                    </a:stretch>
+                  </pic:blipFill>
+                  <pic:spPr>
+                    <a:xfrm>
+                      <a:off x="0" y="0"/>
+                      <a:ext cx="3848433" cy="1356478"/>
+                    </a:xfrm>
+                    <a:prstGeom prst="rect">
+                      <a:avLst/>
+                    </a:prstGeom>
+                  </pic:spPr>
+                </pic:pic>
+              </a:graphicData>
+            </a:graphic>
+          </wp:inline>
+        </w:drawing>
+      </w:r>
+    </w:p>
+    <w:p>
+      <w:pPr>
+        <w:pStyle w:val="a7"/>
+        <w:rPr>
+          <w:lang w:val="en-US"/>
+        </w:rPr>
+      </w:pPr>
+    </w:p>
+    <w:p>
+      <w:pPr>
+        <w:rPr>
+          <w:lang w:val="en-US"/>
+        </w:rPr>
+      </w:pPr>
+    </w:p>
+    <w:p>
+      <w:pPr>
+        <w:pStyle w:val="a7"/>
+        <w:rPr>
+          <w:lang w:val="en-US"/>
+        </w:rPr>
+      </w:pPr>
+    </w:p>
+    <w:p>
+      <w:pPr>
+        <w:pStyle w:val="a7"/>
+        <w:numPr>
+          <w:ilvl w:val="0"/>
+          <w:numId w:val="5"/>
+        </w:numPr>
+        <w:rPr>
+          <w:lang w:val="en-US"/>
+        </w:rPr>
+      </w:pPr>
+      <w:r>
+        <w:rPr>
+          <w:lang w:val="en-US"/>
+        </w:rPr>
+        <w:lastRenderedPageBreak/>
+        <w:t>Project</w:t>
+      </w:r>
+    </w:p>
+    <w:p>
+      <w:pPr>
+        <w:pStyle w:val="a7"/>
+        <w:jc w:val="center"/>
+        <w:rPr>
+          <w:lang w:val="en-US"/>
+        </w:rPr>
+      </w:pPr>
+      <w:r>
+        <w:rPr>
+          <w:noProof/>
+          <w:lang w:val="en-US"/>
+        </w:rPr>
+        <w:drawing>
+          <wp:inline distT="0" distB="0" distL="0" distR="0" wp14:anchorId="2F8D64B9" wp14:editId="6274944F">
+            <wp:extent cx="5759450" cy="3677285"/>
+            <wp:effectExtent l="0" t="0" r="0" b="0"/>
+            <wp:docPr id="10" name="Εικόνα 10"/>
+            <wp:cNvGraphicFramePr>
+              <a:graphicFrameLocks xmlns:a="http://schemas.openxmlformats.org/drawingml/2006/main" noChangeAspect="1"/>
+            </wp:cNvGraphicFramePr>
+            <a:graphic xmlns:a="http://schemas.openxmlformats.org/drawingml/2006/main">
+              <a:graphicData uri="http://schemas.openxmlformats.org/drawingml/2006/picture">
+                <pic:pic xmlns:pic="http://schemas.openxmlformats.org/drawingml/2006/picture">
+                  <pic:nvPicPr>
+                    <pic:cNvPr id="1" name=""/>
+                    <pic:cNvPicPr/>
+                  </pic:nvPicPr>
+                  <pic:blipFill>
+                    <a:blip r:embed="rId19"/>
+                    <a:stretch>
+                      <a:fillRect/>
+                    </a:stretch>
+                  </pic:blipFill>
+                  <pic:spPr>
+                    <a:xfrm>
+                      <a:off x="0" y="0"/>
+                      <a:ext cx="5759450" cy="3677285"/>
+                    </a:xfrm>
+                    <a:prstGeom prst="rect">
+                      <a:avLst/>
+                    </a:prstGeom>
+                  </pic:spPr>
+                </pic:pic>
+              </a:graphicData>
+            </a:graphic>
+          </wp:inline>
+        </w:drawing>
+      </w:r>
+    </w:p>
+    <w:p>
+      <w:pPr>
+        <w:jc w:val="both"/>
+        <w:rPr>
+          <w:lang w:val="en-US"/>
+        </w:rPr>
+      </w:pPr>
+      <w:r>
+        <w:rPr>
+          <w:lang w:val="en-US"/>
+        </w:rPr>
+        <w:t xml:space="preserve">Attribute </w:t>
+      </w:r>
+      <w:proofErr w:type="spellStart"/>
+      <w:r>
+        <w:rPr>
+          <w:lang w:val="en-US"/>
+        </w:rPr>
+        <w:t>sup_researcher_id</w:t>
+      </w:r>
+      <w:proofErr w:type="spellEnd"/>
+      <w:r>
+        <w:rPr>
+          <w:lang w:val="en-US"/>
+        </w:rPr>
+        <w:t xml:space="preserve"> is foreign key that matches in a relationship one supervisor to one project. Attribute </w:t>
+      </w:r>
+      <w:proofErr w:type="spellStart"/>
+      <w:r>
+        <w:rPr>
+          <w:lang w:val="en-US"/>
+        </w:rPr>
+        <w:t>org_id</w:t>
+      </w:r>
+      <w:proofErr w:type="spellEnd"/>
+      <w:r>
+        <w:rPr>
+          <w:lang w:val="en-US"/>
+        </w:rPr>
+        <w:t xml:space="preserve"> is foreign key that matches in a relationship one organization to many projects.  Attribute </w:t>
+      </w:r>
+      <w:proofErr w:type="spellStart"/>
+      <w:r>
+        <w:rPr>
+          <w:lang w:val="en-US"/>
+        </w:rPr>
+        <w:t>program_id</w:t>
+      </w:r>
+      <w:proofErr w:type="spellEnd"/>
+      <w:r>
+        <w:rPr>
+          <w:lang w:val="en-US"/>
+        </w:rPr>
+        <w:t xml:space="preserve"> is foreign key that matches in a relationship many projects to one program. Attribute </w:t>
+      </w:r>
+      <w:proofErr w:type="spellStart"/>
+      <w:r>
+        <w:rPr>
+          <w:lang w:val="en-US"/>
+        </w:rPr>
+        <w:t>executive_id</w:t>
+      </w:r>
+      <w:proofErr w:type="spellEnd"/>
+      <w:r>
+        <w:rPr>
+          <w:lang w:val="en-US"/>
+        </w:rPr>
+        <w:t xml:space="preserve"> is foreign key that matches in a relationship one executive to one project. Attribute </w:t>
+      </w:r>
+      <w:proofErr w:type="spellStart"/>
+      <w:r>
+        <w:rPr>
+          <w:lang w:val="en-US"/>
+        </w:rPr>
+        <w:t>eval_researcher_id</w:t>
+      </w:r>
+      <w:proofErr w:type="spellEnd"/>
+      <w:r>
+        <w:rPr>
+          <w:lang w:val="en-US"/>
+        </w:rPr>
+        <w:t xml:space="preserve"> is foreign key that matches in a relationship one evaluator to one project. </w:t>
+      </w:r>
+      <w:r>
+        <w:rPr>
+          <w:lang w:val="en-US"/>
+        </w:rPr>
+        <w:t>In addition, the values of the fund amounts, the duration and the evaluation date of the projects are checked to be within the acceptable limits.</w:t>
+      </w:r>
+    </w:p>
+    <w:p>
+      <w:pPr>
+        <w:pStyle w:val="a7"/>
+        <w:rPr>
+          <w:lang w:val="en-US"/>
+        </w:rPr>
+      </w:pPr>
+    </w:p>
+    <w:p>
+      <w:pPr>
+        <w:pStyle w:val="a7"/>
+        <w:numPr>
+          <w:ilvl w:val="0"/>
+          <w:numId w:val="5"/>
+        </w:numPr>
+        <w:rPr>
+          <w:lang w:val="en-US"/>
+        </w:rPr>
+      </w:pPr>
+      <w:r>
+        <w:rPr>
+          <w:lang w:val="en-US"/>
+        </w:rPr>
+        <w:t>Deliverable</w:t>
+      </w:r>
+    </w:p>
+    <w:p>
+      <w:pPr>
+        <w:pStyle w:val="a7"/>
+        <w:jc w:val="center"/>
+        <w:rPr>
+          <w:lang w:val="en-US"/>
+        </w:rPr>
+      </w:pPr>
+      <w:r>
+        <w:rPr>
+          <w:noProof/>
+          <w:lang w:val="en-US"/>
+        </w:rPr>
+        <w:drawing>
+          <wp:inline distT="0" distB="0" distL="0" distR="0" wp14:anchorId="415EA72B" wp14:editId="553BD0FE">
+            <wp:extent cx="5759450" cy="1477010"/>
+            <wp:effectExtent l="0" t="0" r="0" b="8890"/>
+            <wp:docPr id="11" name="Εικόνα 11"/>
+            <wp:cNvGraphicFramePr>
+              <a:graphicFrameLocks xmlns:a="http://schemas.openxmlformats.org/drawingml/2006/main" noChangeAspect="1"/>
+            </wp:cNvGraphicFramePr>
+            <a:graphic xmlns:a="http://schemas.openxmlformats.org/drawingml/2006/main">
+              <a:graphicData uri="http://schemas.openxmlformats.org/drawingml/2006/picture">
+                <pic:pic xmlns:pic="http://schemas.openxmlformats.org/drawingml/2006/picture">
+                  <pic:nvPicPr>
+                    <pic:cNvPr id="1" name=""/>
+                    <pic:cNvPicPr/>
+                  </pic:nvPicPr>
+                  <pic:blipFill>
+                    <a:blip r:embed="rId20"/>
+                    <a:stretch>
+                      <a:fillRect/>
+                    </a:stretch>
+                  </pic:blipFill>
+                  <pic:spPr>
+                    <a:xfrm>
+                      <a:off x="0" y="0"/>
+                      <a:ext cx="5759450" cy="1477010"/>
+                    </a:xfrm>
+                    <a:prstGeom prst="rect">
+                      <a:avLst/>
+                    </a:prstGeom>
+                  </pic:spPr>
+                </pic:pic>
+              </a:graphicData>
+            </a:graphic>
+          </wp:inline>
+        </w:drawing>
+      </w:r>
+    </w:p>
+    <w:p>
+      <w:pPr>
+        <w:jc w:val="both"/>
+        <w:rPr>
+          <w:lang w:val="en-US"/>
+        </w:rPr>
+      </w:pPr>
+      <w:r>
+        <w:rPr>
+          <w:lang w:val="en-US"/>
+        </w:rPr>
+        <w:t xml:space="preserve">Attribute </w:t>
+      </w:r>
+      <w:proofErr w:type="spellStart"/>
+      <w:r>
+        <w:rPr>
+          <w:lang w:val="en-US"/>
+        </w:rPr>
+        <w:t>project_id</w:t>
+      </w:r>
+      <w:proofErr w:type="spellEnd"/>
+      <w:r>
+        <w:rPr>
+          <w:lang w:val="en-US"/>
+        </w:rPr>
+        <w:t xml:space="preserve"> is foreign key that matches in a relationship one </w:t>
+      </w:r>
+      <w:r>
+        <w:rPr>
+          <w:lang w:val="en-US"/>
+        </w:rPr>
+        <w:t>project</w:t>
+      </w:r>
+      <w:r>
+        <w:rPr>
+          <w:lang w:val="en-US"/>
+        </w:rPr>
+        <w:t xml:space="preserve"> to many </w:t>
+      </w:r>
+      <w:r>
+        <w:rPr>
+          <w:lang w:val="en-US"/>
+        </w:rPr>
+        <w:t>deliverables</w:t>
+      </w:r>
+      <w:r>
+        <w:rPr>
+          <w:lang w:val="en-US"/>
+        </w:rPr>
+        <w:t xml:space="preserve">.  </w:t>
+      </w:r>
+    </w:p>
+    <w:p>
+      <w:pPr>
+        <w:pStyle w:val="a7"/>
+        <w:jc w:val="both"/>
+        <w:rPr>
+          <w:lang w:val="en-US"/>
+        </w:rPr>
+      </w:pPr>
+    </w:p>
+    <w:p>
+      <w:pPr>
+        <w:pStyle w:val="a7"/>
+        <w:jc w:val="both"/>
+        <w:rPr>
+          <w:lang w:val="en-US"/>
+        </w:rPr>
+      </w:pPr>
+    </w:p>
+    <w:p>
+      <w:pPr>
+        <w:pStyle w:val="a7"/>
+        <w:jc w:val="center"/>
+        <w:rPr>
+          <w:lang w:val="en-US"/>
+        </w:rPr>
+      </w:pPr>
+    </w:p>
+    <w:p>
+      <w:pPr>
+        <w:pStyle w:val="a7"/>
+        <w:jc w:val="center"/>
+        <w:rPr>
+          <w:lang w:val="en-US"/>
+        </w:rPr>
+      </w:pPr>
+    </w:p>
+    <w:p>
+      <w:pPr>
+        <w:pStyle w:val="a7"/>
+        <w:rPr>
+          <w:lang w:val="en-US"/>
+        </w:rPr>
+      </w:pPr>
+    </w:p>
+    <w:p>
+      <w:pPr>
+        <w:pStyle w:val="a7"/>
+        <w:numPr>
+          <w:ilvl w:val="0"/>
+          <w:numId w:val="5"/>
+        </w:numPr>
+        <w:rPr>
+          <w:lang w:val="en-US"/>
+        </w:rPr>
+      </w:pPr>
+      <w:r>
+        <w:rPr>
+          <w:lang w:val="en-US"/>
+        </w:rPr>
+        <w:lastRenderedPageBreak/>
+        <w:t>Researcher Works On</w:t>
+      </w:r>
+    </w:p>
+    <w:p>
+      <w:pPr>
+        <w:pStyle w:val="a7"/>
+        <w:jc w:val="center"/>
+        <w:rPr>
+          <w:lang w:val="en-US"/>
+        </w:rPr>
+      </w:pPr>
+      <w:r>
+        <w:rPr>
+          <w:noProof/>
+          <w:lang w:val="en-US"/>
+        </w:rPr>
+        <w:drawing>
+          <wp:inline distT="0" distB="0" distL="0" distR="0" wp14:anchorId="11FE2EF0" wp14:editId="16517CB1">
+            <wp:extent cx="5759450" cy="1036955"/>
+            <wp:effectExtent l="0" t="0" r="0" b="0"/>
+            <wp:docPr id="12" name="Εικόνα 12"/>
+            <wp:cNvGraphicFramePr>
+              <a:graphicFrameLocks xmlns:a="http://schemas.openxmlformats.org/drawingml/2006/main" noChangeAspect="1"/>
+            </wp:cNvGraphicFramePr>
+            <a:graphic xmlns:a="http://schemas.openxmlformats.org/drawingml/2006/main">
+              <a:graphicData uri="http://schemas.openxmlformats.org/drawingml/2006/picture">
+                <pic:pic xmlns:pic="http://schemas.openxmlformats.org/drawingml/2006/picture">
+                  <pic:nvPicPr>
+                    <pic:cNvPr id="1" name=""/>
+                    <pic:cNvPicPr/>
+                  </pic:nvPicPr>
+                  <pic:blipFill>
+                    <a:blip r:embed="rId21"/>
+                    <a:stretch>
+                      <a:fillRect/>
+                    </a:stretch>
+                  </pic:blipFill>
+                  <pic:spPr>
+                    <a:xfrm>
+                      <a:off x="0" y="0"/>
+                      <a:ext cx="5759450" cy="1036955"/>
+                    </a:xfrm>
+                    <a:prstGeom prst="rect">
+                      <a:avLst/>
+                    </a:prstGeom>
+                  </pic:spPr>
+                </pic:pic>
+              </a:graphicData>
+            </a:graphic>
+          </wp:inline>
+        </w:drawing>
+      </w:r>
+    </w:p>
+    <w:p>
+      <w:pPr>
+        <w:jc w:val="both"/>
+        <w:rPr>
+          <w:lang w:val="en-US"/>
+        </w:rPr>
+      </w:pPr>
+      <w:r>
+        <w:rPr>
+          <w:lang w:val="en-US"/>
+        </w:rPr>
+        <w:t xml:space="preserve">The above table demonstrates the relationship “works on” between researcher who works </w:t>
+      </w:r>
+      <w:r>
+        <w:rPr>
+          <w:lang w:val="en-US"/>
+        </w:rPr>
+        <w:t>at</w:t>
+      </w:r>
+      <w:r>
+        <w:rPr>
+          <w:lang w:val="en-US"/>
+        </w:rPr>
+        <w:t xml:space="preserve"> a </w:t>
+      </w:r>
+      <w:r>
+        <w:rPr>
+          <w:lang w:val="en-US"/>
+        </w:rPr>
+        <w:t>project</w:t>
+      </w:r>
+      <w:r>
+        <w:rPr>
+          <w:lang w:val="en-US"/>
+        </w:rPr>
+        <w:t xml:space="preserve"> and is has no specific role. Attribute</w:t>
+      </w:r>
+      <w:r>
+        <w:rPr>
+          <w:lang w:val="en-US"/>
+        </w:rPr>
+        <w:t>s</w:t>
+      </w:r>
+      <w:r>
+        <w:rPr>
+          <w:lang w:val="en-US"/>
+        </w:rPr>
+        <w:t xml:space="preserve"> </w:t>
+      </w:r>
+      <w:proofErr w:type="spellStart"/>
+      <w:r>
+        <w:rPr>
+          <w:lang w:val="en-US"/>
+        </w:rPr>
+        <w:t>researcher_id</w:t>
+      </w:r>
+      <w:proofErr w:type="spellEnd"/>
+      <w:r>
+        <w:rPr>
+          <w:lang w:val="en-US"/>
+        </w:rPr>
+        <w:t xml:space="preserve"> and </w:t>
+      </w:r>
+      <w:proofErr w:type="spellStart"/>
+      <w:r>
+        <w:rPr>
+          <w:lang w:val="en-US"/>
+        </w:rPr>
+        <w:t>project_id</w:t>
+      </w:r>
+      <w:proofErr w:type="spellEnd"/>
+      <w:r>
+        <w:rPr>
+          <w:lang w:val="en-US"/>
+        </w:rPr>
+        <w:t xml:space="preserve"> </w:t>
+      </w:r>
+      <w:r>
+        <w:rPr>
+          <w:lang w:val="en-US"/>
+        </w:rPr>
+        <w:t>are</w:t>
+      </w:r>
+      <w:r>
+        <w:rPr>
+          <w:lang w:val="en-US"/>
+        </w:rPr>
+        <w:t xml:space="preserve"> foreign key</w:t>
+      </w:r>
+      <w:r>
+        <w:rPr>
+          <w:lang w:val="en-US"/>
+        </w:rPr>
+        <w:t>s</w:t>
+      </w:r>
+      <w:r>
+        <w:rPr>
+          <w:lang w:val="en-US"/>
+        </w:rPr>
+        <w:t xml:space="preserve"> that matches in a relationship many researchers to one </w:t>
+      </w:r>
+      <w:r>
+        <w:rPr>
+          <w:lang w:val="en-US"/>
+        </w:rPr>
+        <w:t>project</w:t>
+      </w:r>
+      <w:r>
+        <w:rPr>
+          <w:lang w:val="en-US"/>
+        </w:rPr>
+        <w:t xml:space="preserve">. </w:t>
+      </w:r>
+    </w:p>
+    <w:p>
+      <w:pPr>
+        <w:pStyle w:val="a7"/>
+        <w:rPr>
+          <w:lang w:val="en-US"/>
+        </w:rPr>
+      </w:pPr>
+    </w:p>
+    <w:p>
+      <w:pPr>
+        <w:pStyle w:val="a7"/>
+        <w:numPr>
+          <w:ilvl w:val="0"/>
+          <w:numId w:val="5"/>
+        </w:numPr>
+        <w:rPr>
+          <w:lang w:val="en-US"/>
+        </w:rPr>
+      </w:pPr>
+      <w:r>
+        <w:rPr>
+          <w:lang w:val="en-US"/>
+        </w:rPr>
+        <w:t>University</w:t>
+      </w:r>
+    </w:p>
+    <w:p>
+      <w:pPr>
+        <w:pStyle w:val="a7"/>
+        <w:jc w:val="center"/>
+        <w:rPr>
+          <w:lang w:val="en-US"/>
+        </w:rPr>
+      </w:pPr>
+      <w:r>
+        <w:rPr>
+          <w:noProof/>
+          <w:lang w:val="en-US"/>
+        </w:rPr>
+        <w:drawing>
+          <wp:inline distT="0" distB="0" distL="0" distR="0" wp14:anchorId="5F53FAB1" wp14:editId="574A0484">
+            <wp:extent cx="5759450" cy="1283970"/>
+            <wp:effectExtent l="0" t="0" r="0" b="0"/>
+            <wp:docPr id="13" name="Εικόνα 13"/>
+            <wp:cNvGraphicFramePr>
+              <a:graphicFrameLocks xmlns:a="http://schemas.openxmlformats.org/drawingml/2006/main" noChangeAspect="1"/>
+            </wp:cNvGraphicFramePr>
+            <a:graphic xmlns:a="http://schemas.openxmlformats.org/drawingml/2006/main">
+              <a:graphicData uri="http://schemas.openxmlformats.org/drawingml/2006/picture">
+                <pic:pic xmlns:pic="http://schemas.openxmlformats.org/drawingml/2006/picture">
+                  <pic:nvPicPr>
+                    <pic:cNvPr id="1" name=""/>
+                    <pic:cNvPicPr/>
+                  </pic:nvPicPr>
+                  <pic:blipFill>
+                    <a:blip r:embed="rId22"/>
+                    <a:stretch>
+                      <a:fillRect/>
+                    </a:stretch>
+                  </pic:blipFill>
+                  <pic:spPr>
+                    <a:xfrm>
+                      <a:off x="0" y="0"/>
+                      <a:ext cx="5759450" cy="1283970"/>
+                    </a:xfrm>
+                    <a:prstGeom prst="rect">
+                      <a:avLst/>
+                    </a:prstGeom>
+                  </pic:spPr>
+                </pic:pic>
+              </a:graphicData>
+            </a:graphic>
+          </wp:inline>
+        </w:drawing>
+      </w:r>
+    </w:p>
+    <w:p>
+      <w:pPr>
+        <w:jc w:val="both"/>
+        <w:rPr>
+          <w:lang w:val="en-US"/>
+        </w:rPr>
+      </w:pPr>
+      <w:r>
+        <w:rPr>
+          <w:lang w:val="en-US"/>
+        </w:rPr>
+        <w:t xml:space="preserve">An organization can be either a </w:t>
+      </w:r>
+      <w:proofErr w:type="gramStart"/>
+      <w:r>
+        <w:rPr>
+          <w:lang w:val="en-US"/>
+        </w:rPr>
+        <w:t>University</w:t>
+      </w:r>
+      <w:proofErr w:type="gramEnd"/>
+      <w:r>
+        <w:rPr>
+          <w:lang w:val="en-US"/>
+        </w:rPr>
+        <w:t xml:space="preserve"> or a</w:t>
+      </w:r>
+      <w:r>
+        <w:rPr>
+          <w:lang w:val="en-US"/>
+        </w:rPr>
+        <w:t xml:space="preserve"> Research Center </w:t>
+      </w:r>
+      <w:r>
+        <w:rPr>
+          <w:lang w:val="en-US"/>
+        </w:rPr>
+        <w:t>or a</w:t>
+      </w:r>
+      <w:r>
+        <w:rPr>
+          <w:lang w:val="en-US"/>
+        </w:rPr>
+        <w:t xml:space="preserve"> Company</w:t>
+      </w:r>
+      <w:r>
+        <w:rPr>
+          <w:lang w:val="en-US"/>
+        </w:rPr>
+        <w:t>.</w:t>
+      </w:r>
+      <w:r>
+        <w:rPr>
+          <w:lang w:val="en-US"/>
+        </w:rPr>
+        <w:t xml:space="preserve"> </w:t>
+      </w:r>
+      <w:proofErr w:type="gramStart"/>
+      <w:r>
+        <w:rPr>
+          <w:lang w:val="en-US"/>
+        </w:rPr>
+        <w:t>So</w:t>
+      </w:r>
+      <w:proofErr w:type="gramEnd"/>
+      <w:r>
+        <w:rPr>
+          <w:lang w:val="en-US"/>
+        </w:rPr>
+        <w:t xml:space="preserve"> an index is created for foreign keys </w:t>
+      </w:r>
+      <w:proofErr w:type="spellStart"/>
+      <w:r>
+        <w:rPr>
+          <w:lang w:val="en-US"/>
+        </w:rPr>
+        <w:t>org_id</w:t>
+      </w:r>
+      <w:proofErr w:type="spellEnd"/>
+      <w:r>
+        <w:rPr>
+          <w:lang w:val="en-US"/>
+        </w:rPr>
+        <w:t xml:space="preserve"> and category in order to</w:t>
+      </w:r>
+      <w:r>
+        <w:rPr>
+          <w:lang w:val="en-US"/>
+        </w:rPr>
+        <w:t xml:space="preserve"> match in a relationship </w:t>
+      </w:r>
+      <w:r>
+        <w:rPr>
+          <w:lang w:val="en-US"/>
+        </w:rPr>
+        <w:t>many universities</w:t>
+      </w:r>
+      <w:r>
+        <w:rPr>
+          <w:lang w:val="en-US"/>
+        </w:rPr>
+        <w:t xml:space="preserve"> </w:t>
+      </w:r>
+      <w:r>
+        <w:rPr>
+          <w:lang w:val="en-US"/>
+        </w:rPr>
+        <w:t>to</w:t>
+      </w:r>
+      <w:r>
+        <w:rPr>
+          <w:lang w:val="en-US"/>
+        </w:rPr>
+        <w:t xml:space="preserve"> </w:t>
+      </w:r>
+      <w:r>
+        <w:rPr>
+          <w:lang w:val="en-US"/>
+        </w:rPr>
+        <w:t>one</w:t>
+      </w:r>
+      <w:r>
+        <w:rPr>
+          <w:lang w:val="en-US"/>
+        </w:rPr>
+        <w:t xml:space="preserve"> </w:t>
+      </w:r>
+      <w:r>
+        <w:rPr>
+          <w:lang w:val="en-US"/>
+        </w:rPr>
+        <w:t>organization</w:t>
+      </w:r>
+      <w:r>
+        <w:rPr>
+          <w:lang w:val="en-US"/>
+        </w:rPr>
+        <w:t xml:space="preserve">. </w:t>
+      </w:r>
+      <w:r>
+        <w:rPr>
+          <w:lang w:val="en-US"/>
+        </w:rPr>
+        <w:t>The tables for research center and company are created below in a same way.</w:t>
+      </w:r>
+    </w:p>
+    <w:p>
+      <w:pPr>
+        <w:jc w:val="both"/>
+        <w:rPr>
+          <w:lang w:val="en-US"/>
+        </w:rPr>
+      </w:pPr>
+    </w:p>
+    <w:p>
+      <w:pPr>
+        <w:pStyle w:val="a7"/>
+        <w:numPr>
+          <w:ilvl w:val="0"/>
+          <w:numId w:val="5"/>
+        </w:numPr>
+        <w:rPr>
+          <w:lang w:val="en-US"/>
+        </w:rPr>
+      </w:pPr>
+      <w:r>
+        <w:rPr>
+          <w:lang w:val="en-US"/>
+        </w:rPr>
+        <w:t>Research Center</w:t>
+      </w:r>
+    </w:p>
+    <w:p>
+      <w:pPr>
+        <w:pStyle w:val="a7"/>
+        <w:jc w:val="center"/>
+        <w:rPr>
+          <w:lang w:val="en-US"/>
+        </w:rPr>
+      </w:pPr>
+      <w:r>
+        <w:rPr>
+          <w:noProof/>
+          <w:lang w:val="en-US"/>
+        </w:rPr>
+        <w:drawing>
+          <wp:inline distT="0" distB="0" distL="0" distR="0" wp14:anchorId="354BACEF" wp14:editId="29FB9F94">
+            <wp:extent cx="5759450" cy="1325880"/>
+            <wp:effectExtent l="0" t="0" r="0" b="7620"/>
+            <wp:docPr id="14" name="Εικόνα 14"/>
+            <wp:cNvGraphicFramePr>
+              <a:graphicFrameLocks xmlns:a="http://schemas.openxmlformats.org/drawingml/2006/main" noChangeAspect="1"/>
+            </wp:cNvGraphicFramePr>
+            <a:graphic xmlns:a="http://schemas.openxmlformats.org/drawingml/2006/main">
+              <a:graphicData uri="http://schemas.openxmlformats.org/drawingml/2006/picture">
+                <pic:pic xmlns:pic="http://schemas.openxmlformats.org/drawingml/2006/picture">
+                  <pic:nvPicPr>
+                    <pic:cNvPr id="1" name=""/>
+                    <pic:cNvPicPr/>
+                  </pic:nvPicPr>
+                  <pic:blipFill>
+                    <a:blip r:embed="rId23"/>
+                    <a:stretch>
+                      <a:fillRect/>
+                    </a:stretch>
+                  </pic:blipFill>
+                  <pic:spPr>
+                    <a:xfrm>
+                      <a:off x="0" y="0"/>
+                      <a:ext cx="5759450" cy="1325880"/>
+                    </a:xfrm>
+                    <a:prstGeom prst="rect">
+                      <a:avLst/>
+                    </a:prstGeom>
+                  </pic:spPr>
+                </pic:pic>
+              </a:graphicData>
+            </a:graphic>
+          </wp:inline>
+        </w:drawing>
+      </w:r>
+    </w:p>
+    <w:p>
+      <w:pPr>
+        <w:pStyle w:val="a7"/>
+        <w:jc w:val="center"/>
+        <w:rPr>
+          <w:lang w:val="en-US"/>
+        </w:rPr>
+      </w:pPr>
+    </w:p>
+    <w:p>
+      <w:pPr>
+        <w:pStyle w:val="a7"/>
+        <w:rPr>
+          <w:lang w:val="en-US"/>
+        </w:rPr>
+      </w:pPr>
+    </w:p>
+    <w:p>
+      <w:pPr>
+        <w:pStyle w:val="a7"/>
+        <w:numPr>
+          <w:ilvl w:val="0"/>
+          <w:numId w:val="5"/>
+        </w:numPr>
+        <w:rPr>
+          <w:lang w:val="en-US"/>
+        </w:rPr>
+      </w:pPr>
+      <w:r>
+        <w:rPr>
+          <w:lang w:val="en-US"/>
+        </w:rPr>
+        <w:t>Company</w:t>
+      </w:r>
+    </w:p>
+    <w:p>
+      <w:pPr>
+        <w:pStyle w:val="a7"/>
+        <w:rPr>
+          <w:lang w:val="en-US"/>
+        </w:rPr>
+      </w:pPr>
+      <w:r>
+        <w:rPr>
+          <w:noProof/>
+          <w:lang w:val="en-US"/>
+        </w:rPr>
+        <w:drawing>
+          <wp:inline distT="0" distB="0" distL="0" distR="0" wp14:anchorId="6140845F" wp14:editId="5BB5C2F8">
+            <wp:extent cx="5759450" cy="1180465"/>
+            <wp:effectExtent l="0" t="0" r="0" b="635"/>
+            <wp:docPr id="15" name="Εικόνα 15"/>
+            <wp:cNvGraphicFramePr>
+              <a:graphicFrameLocks xmlns:a="http://schemas.openxmlformats.org/drawingml/2006/main" noChangeAspect="1"/>
+            </wp:cNvGraphicFramePr>
+            <a:graphic xmlns:a="http://schemas.openxmlformats.org/drawingml/2006/main">
+              <a:graphicData uri="http://schemas.openxmlformats.org/drawingml/2006/picture">
+                <pic:pic xmlns:pic="http://schemas.openxmlformats.org/drawingml/2006/picture">
+                  <pic:nvPicPr>
+                    <pic:cNvPr id="1" name=""/>
+                    <pic:cNvPicPr/>
+                  </pic:nvPicPr>
+                  <pic:blipFill>
+                    <a:blip r:embed="rId24"/>
+                    <a:stretch>
+                      <a:fillRect/>
+                    </a:stretch>
+                  </pic:blipFill>
+                  <pic:spPr>
+                    <a:xfrm>
+                      <a:off x="0" y="0"/>
+                      <a:ext cx="5759450" cy="1180465"/>
+                    </a:xfrm>
+                    <a:prstGeom prst="rect">
+                      <a:avLst/>
+                    </a:prstGeom>
+                  </pic:spPr>
+                </pic:pic>
+              </a:graphicData>
+            </a:graphic>
+          </wp:inline>
+        </w:drawing>
+      </w:r>
+    </w:p>
+    <w:p>
+      <w:pPr>
+        <w:pStyle w:val="a7"/>
+        <w:rPr>
+          <w:lang w:val="en-US"/>
+        </w:rPr>
+      </w:pPr>
+    </w:p>
+    <w:p>
+      <w:pPr>
+        <w:pStyle w:val="a7"/>
+        <w:rPr>
+          <w:lang w:val="en-US"/>
+        </w:rPr>
+      </w:pPr>
+    </w:p>
+    <w:p>
+      <w:pPr>
+        <w:pStyle w:val="a7"/>
+        <w:rPr>
+          <w:lang w:val="en-US"/>
+        </w:rPr>
+      </w:pPr>
+    </w:p>
+    <w:p>
+      <w:pPr>
+        <w:pStyle w:val="a7"/>
+        <w:numPr>
+          <w:ilvl w:val="0"/>
+          <w:numId w:val="5"/>
+        </w:numPr>
+        <w:rPr>
+          <w:lang w:val="en-US"/>
+        </w:rPr>
+      </w:pPr>
+      <w:r>
+        <w:rPr>
+          <w:lang w:val="en-US"/>
+        </w:rPr>
+        <w:lastRenderedPageBreak/>
+        <w:t>Project Field</w:t>
+      </w:r>
+    </w:p>
+    <w:p>
+      <w:pPr>
+        <w:pStyle w:val="a7"/>
+        <w:jc w:val="center"/>
+        <w:rPr>
+          <w:lang w:val="en-US"/>
+        </w:rPr>
+      </w:pPr>
+      <w:r>
+        <w:rPr>
+          <w:noProof/>
+          <w:lang w:val="en-US"/>
+        </w:rPr>
+        <w:drawing>
+          <wp:inline distT="0" distB="0" distL="0" distR="0" wp14:anchorId="64666721" wp14:editId="49E4DD98">
+            <wp:extent cx="5759450" cy="1013460"/>
+            <wp:effectExtent l="0" t="0" r="0" b="0"/>
+            <wp:docPr id="16" name="Εικόνα 16"/>
+            <wp:cNvGraphicFramePr>
+              <a:graphicFrameLocks xmlns:a="http://schemas.openxmlformats.org/drawingml/2006/main" noChangeAspect="1"/>
+            </wp:cNvGraphicFramePr>
+            <a:graphic xmlns:a="http://schemas.openxmlformats.org/drawingml/2006/main">
+              <a:graphicData uri="http://schemas.openxmlformats.org/drawingml/2006/picture">
+                <pic:pic xmlns:pic="http://schemas.openxmlformats.org/drawingml/2006/picture">
+                  <pic:nvPicPr>
+                    <pic:cNvPr id="1" name=""/>
+                    <pic:cNvPicPr/>
+                  </pic:nvPicPr>
+                  <pic:blipFill>
+                    <a:blip r:embed="rId25"/>
+                    <a:stretch>
+                      <a:fillRect/>
+                    </a:stretch>
+                  </pic:blipFill>
+                  <pic:spPr>
+                    <a:xfrm>
+                      <a:off x="0" y="0"/>
+                      <a:ext cx="5759450" cy="1013460"/>
+                    </a:xfrm>
+                    <a:prstGeom prst="rect">
+                      <a:avLst/>
+                    </a:prstGeom>
+                  </pic:spPr>
+                </pic:pic>
+              </a:graphicData>
+            </a:graphic>
+          </wp:inline>
+        </w:drawing>
+      </w:r>
+    </w:p>
+    <w:p>
+      <w:pPr>
+        <w:jc w:val="both"/>
+        <w:rPr>
+          <w:lang w:val="en-US"/>
+        </w:rPr>
+      </w:pPr>
+      <w:r>
+        <w:rPr>
+          <w:lang w:val="en-US"/>
+        </w:rPr>
+        <w:t xml:space="preserve">The above table demonstrates the relationship “belongs” between project which belongs to a scientific field. Attributes </w:t>
+      </w:r>
+      <w:proofErr w:type="spellStart"/>
+      <w:r>
+        <w:rPr>
+          <w:lang w:val="en-US"/>
+        </w:rPr>
+        <w:t>project_id</w:t>
+      </w:r>
+      <w:proofErr w:type="spellEnd"/>
+      <w:r>
+        <w:rPr>
+          <w:lang w:val="en-US"/>
+        </w:rPr>
+        <w:t xml:space="preserve"> and </w:t>
+      </w:r>
+      <w:proofErr w:type="spellStart"/>
+      <w:r>
+        <w:rPr>
+          <w:lang w:val="en-US"/>
+        </w:rPr>
+        <w:t>researcher_id</w:t>
+      </w:r>
+      <w:proofErr w:type="spellEnd"/>
+      <w:r>
+        <w:rPr>
+          <w:lang w:val="en-US"/>
+        </w:rPr>
+        <w:t xml:space="preserve"> are foreign keys that match in this relationship many projects to one field. </w:t>
+      </w:r>
+    </w:p>
+    <w:p>
+      <w:pPr>
+        <w:rPr>
+          <w:lang w:val="en-US"/>
+        </w:rPr>
+      </w:pPr>
+    </w:p>
+    <w:p>
+      <w:pPr>
+        <w:pStyle w:val="2"/>
+        <w:rPr>
+          <w:sz w:val="32"/>
+          <w:szCs w:val="32"/>
+          <w:u w:val="single"/>
+          <w:lang w:val="en-US"/>
+        </w:rPr>
+      </w:pPr>
+      <w:bookmarkStart w:id="3" w:name="_Toc105096693"/>
+      <w:r>
+        <w:rPr>
+          <w:sz w:val="32"/>
+          <w:szCs w:val="32"/>
+          <w:u w:val="single"/>
+          <w:lang w:val="en-US"/>
+        </w:rPr>
+        <w:t>Other</w:t>
+      </w:r>
+      <w:bookmarkEnd w:id="3"/>
+    </w:p>
+    <w:p>
+      <w:pPr>
+        <w:rPr>
+          <w:lang w:val="en-US"/>
+        </w:rPr>
+      </w:pPr>
+    </w:p>
+    <w:p>
+      <w:pPr>
+        <w:jc w:val="both"/>
+        <w:rPr>
+          <w:lang w:val="en-US"/>
+        </w:rPr>
+      </w:pPr>
+      <w:r>
+        <w:rPr>
+          <w:b/>
+          <w:bCs/>
+          <w:lang w:val="en-US"/>
+        </w:rPr>
+        <w:t>Indexes</w:t>
+      </w:r>
+      <w:r>
+        <w:rPr>
+          <w:lang w:val="en-US"/>
+        </w:rPr>
+        <w:t xml:space="preserve"> are defined for the attributes that are used the most so as to help queries run faster.  </w:t>
+      </w:r>
+      <w:r>
+        <w:rPr>
+          <w:lang w:val="en-US"/>
+        </w:rPr>
+        <w:t>All of them are obtained in the tables and have already been analyzed.</w:t>
+      </w:r>
+    </w:p>
+    <w:p>
+      <w:pPr>
+        <w:jc w:val="both"/>
+        <w:rPr>
+          <w:lang w:val="en-US"/>
+        </w:rPr>
+      </w:pPr>
+      <w:r>
+        <w:rPr>
+          <w:b/>
+          <w:bCs/>
+          <w:lang w:val="en-US"/>
+        </w:rPr>
+        <w:t>Triggers</w:t>
+      </w:r>
+      <w:r>
+        <w:rPr>
+          <w:lang w:val="en-US"/>
+        </w:rPr>
+        <w:t xml:space="preserve"> are stored procedures which automatically invokes whenever a special event occurs in the database and especially when a row is inserted or a column is being updated on a table.</w:t>
+      </w:r>
+      <w:r>
+        <w:rPr>
+          <w:lang w:val="en-US"/>
+        </w:rPr>
+        <w:t xml:space="preserve"> One of them is given as an example. </w:t>
+      </w:r>
+    </w:p>
+    <w:p>
+      <w:pPr>
+        <w:jc w:val="center"/>
+        <w:rPr>
+          <w:lang w:val="en-US"/>
+        </w:rPr>
+      </w:pPr>
+      <w:r>
+        <w:rPr>
+          <w:noProof/>
+          <w:lang w:val="en-US"/>
+        </w:rPr>
+        <w:drawing>
+          <wp:inline distT="0" distB="0" distL="0" distR="0" wp14:anchorId="6B19B4BB" wp14:editId="5437656A">
+            <wp:extent cx="5608806" cy="2331922"/>
+            <wp:effectExtent l="0" t="0" r="0" b="0"/>
+            <wp:docPr id="17" name="Εικόνα 17"/>
+            <wp:cNvGraphicFramePr>
+              <a:graphicFrameLocks xmlns:a="http://schemas.openxmlformats.org/drawingml/2006/main" noChangeAspect="1"/>
+            </wp:cNvGraphicFramePr>
+            <a:graphic xmlns:a="http://schemas.openxmlformats.org/drawingml/2006/main">
+              <a:graphicData uri="http://schemas.openxmlformats.org/drawingml/2006/picture">
+                <pic:pic xmlns:pic="http://schemas.openxmlformats.org/drawingml/2006/picture">
+                  <pic:nvPicPr>
+                    <pic:cNvPr id="1" name=""/>
+                    <pic:cNvPicPr/>
+                  </pic:nvPicPr>
+                  <pic:blipFill>
+                    <a:blip r:embed="rId26"/>
+                    <a:stretch>
+                      <a:fillRect/>
+                    </a:stretch>
+                  </pic:blipFill>
+                  <pic:spPr>
+                    <a:xfrm>
+                      <a:off x="0" y="0"/>
+                      <a:ext cx="5608806" cy="2331922"/>
+                    </a:xfrm>
+                    <a:prstGeom prst="rect">
+                      <a:avLst/>
+                    </a:prstGeom>
+                  </pic:spPr>
+                </pic:pic>
+              </a:graphicData>
+            </a:graphic>
+          </wp:inline>
+        </w:drawing>
+      </w:r>
+    </w:p>
+    <w:p>
+      <w:pPr>
+        <w:jc w:val="both"/>
+        <w:rPr>
+          <w:lang w:val="en-US"/>
+        </w:rPr>
+      </w:pPr>
+      <w:r>
+        <w:rPr>
+          <w:lang w:val="en-US"/>
+        </w:rPr>
+        <w:t>This trigger gives an error message if a new researcher who is entered in the table “</w:t>
+      </w:r>
+      <w:proofErr w:type="spellStart"/>
+      <w:r>
+        <w:rPr>
+          <w:lang w:val="en-US"/>
+        </w:rPr>
+        <w:t>researcher_works_on</w:t>
+      </w:r>
+      <w:proofErr w:type="spellEnd"/>
+      <w:r>
+        <w:rPr>
+          <w:lang w:val="en-US"/>
+        </w:rPr>
+        <w:t xml:space="preserve">” has already been an evaluator for another project. </w:t>
+      </w:r>
+    </w:p>
+    <w:p>
+      <w:pPr>
+        <w:jc w:val="both"/>
+        <w:rPr>
+          <w:lang w:val="en-US"/>
+        </w:rPr>
+      </w:pPr>
+      <w:r>
+        <w:rPr>
+          <w:b/>
+          <w:bCs/>
+          <w:lang w:val="en-US"/>
+        </w:rPr>
+        <w:t>Insert into</w:t>
+      </w:r>
+      <w:r>
+        <w:rPr>
+          <w:lang w:val="en-US"/>
+        </w:rPr>
+        <w:t xml:space="preserve"> is a mandatory statement for every database in order to have values in its tables and to be able to run its queries. </w:t>
+      </w:r>
+      <w:r>
+        <w:rPr>
+          <w:lang w:val="en-US"/>
+        </w:rPr>
+        <w:t xml:space="preserve">At first all the data are being deleted and then new data are inserted in the database. User can also add an insert into command to add individual entities. </w:t>
+      </w:r>
+    </w:p>
+    <w:p>
+      <w:pPr>
+        <w:jc w:val="center"/>
+        <w:rPr>
+          <w:lang w:val="en-US"/>
+        </w:rPr>
+      </w:pPr>
+      <w:r>
+        <w:rPr>
+          <w:noProof/>
+          <w:lang w:val="en-US"/>
+        </w:rPr>
+        <w:lastRenderedPageBreak/>
+        <w:drawing>
+          <wp:inline distT="0" distB="0" distL="0" distR="0" wp14:anchorId="5E2BD34D" wp14:editId="5CAC3909">
+            <wp:extent cx="5831840" cy="2144395"/>
+            <wp:effectExtent l="0" t="0" r="0" b="8255"/>
+            <wp:docPr id="18" name="Εικόνα 18"/>
+            <wp:cNvGraphicFramePr>
+              <a:graphicFrameLocks xmlns:a="http://schemas.openxmlformats.org/drawingml/2006/main" noChangeAspect="1"/>
+            </wp:cNvGraphicFramePr>
+            <a:graphic xmlns:a="http://schemas.openxmlformats.org/drawingml/2006/main">
+              <a:graphicData uri="http://schemas.openxmlformats.org/drawingml/2006/picture">
+                <pic:pic xmlns:pic="http://schemas.openxmlformats.org/drawingml/2006/picture">
+                  <pic:nvPicPr>
+                    <pic:cNvPr id="1" name=""/>
+                    <pic:cNvPicPr/>
+                  </pic:nvPicPr>
+                  <pic:blipFill>
+                    <a:blip r:embed="rId27"/>
+                    <a:stretch>
+                      <a:fillRect/>
+                    </a:stretch>
+                  </pic:blipFill>
+                  <pic:spPr>
+                    <a:xfrm>
+                      <a:off x="0" y="0"/>
+                      <a:ext cx="5831840" cy="2144395"/>
+                    </a:xfrm>
+                    <a:prstGeom prst="rect">
+                      <a:avLst/>
+                    </a:prstGeom>
+                  </pic:spPr>
+                </pic:pic>
+              </a:graphicData>
+            </a:graphic>
+          </wp:inline>
+        </w:drawing>
+      </w:r>
+    </w:p>
+    <w:p>
+      <w:pPr>
+        <w:jc w:val="both"/>
+        <w:rPr>
+          <w:lang w:val="en-US"/>
+        </w:rPr>
+      </w:pPr>
+      <w:r>
+        <w:rPr>
+          <w:lang w:val="en-US"/>
+        </w:rPr>
+        <w:t xml:space="preserve">Data are inserted by rows accordingly to the attributes of each table, as it is shown above. In our implementation the database runs fake data generated from online app. </w:t>
+      </w:r>
+    </w:p>
+    <w:p>
+      <w:pPr>
+        <w:jc w:val="both"/>
+        <w:rPr>
+          <w:lang w:val="en-US"/>
+        </w:rPr>
+      </w:pPr>
+      <w:r>
+        <w:rPr>
+          <w:b/>
+          <w:bCs/>
+          <w:lang w:val="en-US"/>
+        </w:rPr>
+        <w:t>Queries</w:t>
+      </w:r>
+      <w:r>
+        <w:rPr>
+          <w:lang w:val="en-US"/>
+        </w:rPr>
+        <w:t xml:space="preserve"> </w:t>
+      </w:r>
+      <w:r>
+        <w:rPr>
+          <w:lang w:val="en-US"/>
+        </w:rPr>
+        <w:t>request for data or information from a database table or combination of tables.</w:t>
+      </w:r>
+      <w:r>
+        <w:rPr>
+          <w:lang w:val="en-US"/>
+        </w:rPr>
+        <w:t xml:space="preserve"> Here queries implement the questions of the project.</w:t>
+      </w:r>
+      <w:r>
+        <w:rPr>
+          <w:lang w:val="en-US"/>
+        </w:rPr>
+        <w:t xml:space="preserve"> Queries are often combined with</w:t>
+      </w:r>
+      <w:r>
+        <w:rPr>
+          <w:lang w:val="en-US"/>
+        </w:rPr>
+        <w:t xml:space="preserve"> </w:t>
+      </w:r>
+      <w:r>
+        <w:rPr>
+          <w:b/>
+          <w:bCs/>
+          <w:lang w:val="en-US"/>
+        </w:rPr>
+        <w:t>Views</w:t>
+      </w:r>
+      <w:r>
+        <w:rPr>
+          <w:lang w:val="en-US"/>
+        </w:rPr>
+        <w:t>, that</w:t>
+      </w:r>
+      <w:r>
+        <w:rPr>
+          <w:lang w:val="en-US"/>
+        </w:rPr>
+        <w:t xml:space="preserve"> is virtual table</w:t>
+      </w:r>
+      <w:r>
+        <w:rPr>
+          <w:lang w:val="en-US"/>
+        </w:rPr>
+        <w:t>s</w:t>
+      </w:r>
+      <w:r>
+        <w:rPr>
+          <w:lang w:val="en-US"/>
+        </w:rPr>
+        <w:t xml:space="preserve"> based on the result-set of an SQL </w:t>
+      </w:r>
+      <w:r>
+        <w:rPr>
+          <w:lang w:val="en-US"/>
+        </w:rPr>
+        <w:t>query</w:t>
+      </w:r>
+      <w:r>
+        <w:rPr>
+          <w:lang w:val="en-US"/>
+        </w:rPr>
+        <w:t>. A view contains rows and columns, just like a real table. The fields in a view are fields from one or more real tables in the database.</w:t>
+      </w:r>
+      <w:r>
+        <w:rPr>
+          <w:lang w:val="en-US"/>
+        </w:rPr>
+        <w:t xml:space="preserve"> </w:t>
+      </w:r>
+      <w:r>
+        <w:rPr>
+          <w:lang w:val="en-US"/>
+        </w:rPr>
+        <w:t>For instance:</w:t>
+      </w:r>
+    </w:p>
+    <w:p>
+      <w:pPr>
+        <w:jc w:val="center"/>
+        <w:rPr>
+          <w:lang w:val="en-US"/>
+        </w:rPr>
+      </w:pPr>
+      <w:r>
+        <w:rPr>
+          <w:noProof/>
+          <w:lang w:val="en-US"/>
+        </w:rPr>
+        <w:drawing>
+          <wp:inline distT="0" distB="0" distL="0" distR="0" wp14:anchorId="4AAE9F87" wp14:editId="2F445B5E">
+            <wp:extent cx="5831840" cy="2077720"/>
+            <wp:effectExtent l="0" t="0" r="0" b="0"/>
+            <wp:docPr id="20" name="Εικόνα 20"/>
+            <wp:cNvGraphicFramePr>
+              <a:graphicFrameLocks xmlns:a="http://schemas.openxmlformats.org/drawingml/2006/main" noChangeAspect="1"/>
+            </wp:cNvGraphicFramePr>
+            <a:graphic xmlns:a="http://schemas.openxmlformats.org/drawingml/2006/main">
+              <a:graphicData uri="http://schemas.openxmlformats.org/drawingml/2006/picture">
+                <pic:pic xmlns:pic="http://schemas.openxmlformats.org/drawingml/2006/picture">
+                  <pic:nvPicPr>
+                    <pic:cNvPr id="1" name=""/>
+                    <pic:cNvPicPr/>
+                  </pic:nvPicPr>
+                  <pic:blipFill>
+                    <a:blip r:embed="rId28"/>
+                    <a:stretch>
+                      <a:fillRect/>
+                    </a:stretch>
+                  </pic:blipFill>
+                  <pic:spPr>
+                    <a:xfrm>
+                      <a:off x="0" y="0"/>
+                      <a:ext cx="5831840" cy="2077720"/>
+                    </a:xfrm>
+                    <a:prstGeom prst="rect">
+                      <a:avLst/>
+                    </a:prstGeom>
+                  </pic:spPr>
+                </pic:pic>
+              </a:graphicData>
+            </a:graphic>
+          </wp:inline>
+        </w:drawing>
+      </w:r>
+    </w:p>
+    <w:p>
+      <w:pPr>
+        <w:jc w:val="both"/>
+        <w:rPr>
+          <w:lang w:val="en-US"/>
+        </w:rPr>
+      </w:pPr>
+      <w:r>
+        <w:rPr>
+          <w:lang w:val="en-US"/>
+        </w:rPr>
+        <w:t>For answering question 3.6 we created a view table which contains all the researchers (independently of their role) that are under 40 years old. Then, we created a query which selects from this view</w:t>
+      </w:r>
+      <w:r>
+        <w:rPr>
+          <w:lang w:val="en-US"/>
+        </w:rPr>
+        <w:t>,</w:t>
+      </w:r>
+      <w:r>
+        <w:rPr>
+          <w:lang w:val="en-US"/>
+        </w:rPr>
+        <w:t xml:space="preserve"> joined with the relationship table “</w:t>
+      </w:r>
+      <w:proofErr w:type="spellStart"/>
+      <w:r>
+        <w:rPr>
+          <w:lang w:val="en-US"/>
+        </w:rPr>
+        <w:t>researcher_works_on</w:t>
+      </w:r>
+      <w:proofErr w:type="spellEnd"/>
+      <w:r>
+        <w:rPr>
+          <w:lang w:val="en-US"/>
+        </w:rPr>
+        <w:t>”</w:t>
+      </w:r>
+      <w:r>
+        <w:rPr>
+          <w:lang w:val="en-US"/>
+        </w:rPr>
+        <w:t>,</w:t>
+      </w:r>
+      <w:r>
+        <w:rPr>
+          <w:lang w:val="en-US"/>
+        </w:rPr>
+        <w:t xml:space="preserve"> </w:t>
+      </w:r>
+      <w:r>
+        <w:rPr>
+          <w:lang w:val="en-US"/>
+        </w:rPr>
+        <w:t>the number of active projects that every researcher works on.</w:t>
+      </w:r>
+    </w:p>
+    <w:p>
+      <w:pPr>
+        <w:rPr>
+          <w:lang w:val="en-US"/>
+        </w:rPr>
+      </w:pPr>
+    </w:p>
+    <w:p>
+      <w:pPr>
+        <w:pStyle w:val="1"/>
+        <w:numPr>
+          <w:ilvl w:val="0"/>
+          <w:numId w:val="1"/>
+        </w:numPr>
+        <w:rPr>
+          <w:lang w:val="en-US"/>
+        </w:rPr>
+      </w:pPr>
+      <w:bookmarkStart w:id="4" w:name="_Toc105096694"/>
+      <w:r>
+        <w:rPr>
+          <w:lang w:val="en-US"/>
+        </w:rPr>
+        <w:t>Prerequisites</w:t>
+      </w:r>
+      <w:r>
+        <w:rPr>
+          <w:lang w:val="en-US"/>
+        </w:rPr>
+        <w:t xml:space="preserve"> </w:t>
+      </w:r>
+      <w:r>
+        <w:rPr>
+          <w:lang w:val="en-US"/>
+        </w:rPr>
+        <w:t>for Database and App Development</w:t>
+      </w:r>
+      <w:bookmarkEnd w:id="4"/>
+    </w:p>
+    <w:p>
+      <w:pPr>
+        <w:rPr>
+          <w:lang w:val="en-US"/>
+        </w:rPr>
+      </w:pPr>
+    </w:p>
+    <w:p>
+      <w:pPr>
+        <w:pStyle w:val="1"/>
+        <w:numPr>
+          <w:ilvl w:val="0"/>
+          <w:numId w:val="1"/>
+        </w:numPr>
+        <w:rPr>
+          <w:lang w:val="en-US"/>
+        </w:rPr>
+      </w:pPr>
+      <w:bookmarkStart w:id="5" w:name="_Toc105096695"/>
+      <w:r>
+        <w:rPr>
+          <w:lang w:val="en-US"/>
+        </w:rPr>
+        <w:t>Steps for</w:t>
+      </w:r>
+      <w:r>
+        <w:rPr>
+          <w:lang w:val="en-US"/>
+        </w:rPr>
+        <w:t xml:space="preserve"> </w:t>
+      </w:r>
+      <w:r>
+        <w:rPr>
+          <w:lang w:val="en-US"/>
+        </w:rPr>
+        <w:t>Installation (Windows)</w:t>
+      </w:r>
+      <w:bookmarkEnd w:id="5"/>
+    </w:p>
+    <w:p>
+      <w:pPr>
+        <w:rPr>
+          <w:lang w:val="en-US"/>
+        </w:rPr>
+      </w:pPr>
+    </w:p>
+    <w:p>
+      <w:pPr>
+        <w:rPr>
+          <w:lang w:val="en-US"/>
+        </w:rPr>
+      </w:pPr>
     </w:p>
     <w:sectPr>
-      <w:footerReference w:type="default" r:id="rId14"/>
+      <w:footerReference w:type="default" r:id="rId29"/>
       <w:pgSz w:w="11906" w:h="16838"/>
-      <w:pgMar w:top="1418" w:right="1418" w:bottom="1418" w:left="1418" w:header="709" w:footer="709" w:gutter="0"/>
+      <w:pgMar w:top="1418" w:right="1361" w:bottom="1418" w:left="1361" w:header="709" w:footer="709" w:gutter="0"/>
       <w:pgNumType w:start="0"/>
       <w:cols w:space="708"/>
       <w:titlePg/>
@@ -2155,8 +4732,8 @@
       <w:tblLook w:val="04A0" w:firstRow="1" w:lastRow="0" w:firstColumn="1" w:lastColumn="0" w:noHBand="0" w:noVBand="1"/>
     </w:tblPr>
     <w:tblGrid>
-      <w:gridCol w:w="7256"/>
-      <w:gridCol w:w="1814"/>
+      <w:gridCol w:w="7347"/>
+      <w:gridCol w:w="1837"/>
     </w:tblGrid>
     <w:sdt>
       <w:sdtPr>
@@ -2483,7 +5060,7 @@
   <w:abstractNum w:abstractNumId="2" w15:restartNumberingAfterBreak="0">
     <w:nsid w:val="5BC00D3D"/>
     <w:multiLevelType w:val="hybridMultilevel"/>
-    <w:tmpl w:val="149E3E76"/>
+    <w:tmpl w:val="C9DEF5BA"/>
     <w:lvl w:ilvl="0" w:tplc="04080001">
       <w:start w:val="1"/>
       <w:numFmt w:val="bullet"/>
@@ -2680,9 +5257,95 @@
     </w:lvl>
   </w:abstractNum>
   <w:abstractNum w:abstractNumId="4" w15:restartNumberingAfterBreak="0">
+    <w:nsid w:val="7B280A3F"/>
+    <w:multiLevelType w:val="hybridMultilevel"/>
+    <w:tmpl w:val="5B342F34"/>
+    <w:lvl w:ilvl="0" w:tplc="04080013">
+      <w:start w:val="1"/>
+      <w:numFmt w:val="upperRoman"/>
+      <w:lvlText w:val="%1."/>
+      <w:lvlJc w:val="right"/>
+      <w:pPr>
+        <w:ind w:left="720" w:hanging="360"/>
+      </w:pPr>
+    </w:lvl>
+    <w:lvl w:ilvl="1" w:tplc="FFFFFFFF" w:tentative="1">
+      <w:start w:val="1"/>
+      <w:numFmt w:val="lowerLetter"/>
+      <w:lvlText w:val="%2."/>
+      <w:lvlJc w:val="left"/>
+      <w:pPr>
+        <w:ind w:left="1440" w:hanging="360"/>
+      </w:pPr>
+    </w:lvl>
+    <w:lvl w:ilvl="2" w:tplc="FFFFFFFF" w:tentative="1">
+      <w:start w:val="1"/>
+      <w:numFmt w:val="lowerRoman"/>
+      <w:lvlText w:val="%3."/>
+      <w:lvlJc w:val="right"/>
+      <w:pPr>
+        <w:ind w:left="2160" w:hanging="180"/>
+      </w:pPr>
+    </w:lvl>
+    <w:lvl w:ilvl="3" w:tplc="FFFFFFFF" w:tentative="1">
+      <w:start w:val="1"/>
+      <w:numFmt w:val="decimal"/>
+      <w:lvlText w:val="%4."/>
+      <w:lvlJc w:val="left"/>
+      <w:pPr>
+        <w:ind w:left="2880" w:hanging="360"/>
+      </w:pPr>
+    </w:lvl>
+    <w:lvl w:ilvl="4" w:tplc="FFFFFFFF" w:tentative="1">
+      <w:start w:val="1"/>
+      <w:numFmt w:val="lowerLetter"/>
+      <w:lvlText w:val="%5."/>
+      <w:lvlJc w:val="left"/>
+      <w:pPr>
+        <w:ind w:left="3600" w:hanging="360"/>
+      </w:pPr>
+    </w:lvl>
+    <w:lvl w:ilvl="5" w:tplc="FFFFFFFF" w:tentative="1">
+      <w:start w:val="1"/>
+      <w:numFmt w:val="lowerRoman"/>
+      <w:lvlText w:val="%6."/>
+      <w:lvlJc w:val="right"/>
+      <w:pPr>
+        <w:ind w:left="4320" w:hanging="180"/>
+      </w:pPr>
+    </w:lvl>
+    <w:lvl w:ilvl="6" w:tplc="FFFFFFFF" w:tentative="1">
+      <w:start w:val="1"/>
+      <w:numFmt w:val="decimal"/>
+      <w:lvlText w:val="%7."/>
+      <w:lvlJc w:val="left"/>
+      <w:pPr>
+        <w:ind w:left="5040" w:hanging="360"/>
+      </w:pPr>
+    </w:lvl>
+    <w:lvl w:ilvl="7" w:tplc="FFFFFFFF" w:tentative="1">
+      <w:start w:val="1"/>
+      <w:numFmt w:val="lowerLetter"/>
+      <w:lvlText w:val="%8."/>
+      <w:lvlJc w:val="left"/>
+      <w:pPr>
+        <w:ind w:left="5760" w:hanging="360"/>
+      </w:pPr>
+    </w:lvl>
+    <w:lvl w:ilvl="8" w:tplc="FFFFFFFF" w:tentative="1">
+      <w:start w:val="1"/>
+      <w:numFmt w:val="lowerRoman"/>
+      <w:lvlText w:val="%9."/>
+      <w:lvlJc w:val="right"/>
+      <w:pPr>
+        <w:ind w:left="6480" w:hanging="180"/>
+      </w:pPr>
+    </w:lvl>
+  </w:abstractNum>
+  <w:abstractNum w:abstractNumId="5" w15:restartNumberingAfterBreak="0">
     <w:nsid w:val="7C2E3C8F"/>
     <w:multiLevelType w:val="hybridMultilevel"/>
-    <w:tmpl w:val="AF3C27E0"/>
+    <w:tmpl w:val="12629E0E"/>
     <w:lvl w:ilvl="0" w:tplc="04080013">
       <w:start w:val="1"/>
       <w:numFmt w:val="upperRoman"/>
@@ -2766,7 +5429,7 @@
     </w:lvl>
   </w:abstractNum>
   <w:num w:numId="1" w16cid:durableId="615136426">
-    <w:abstractNumId w:val="4"/>
+    <w:abstractNumId w:val="5"/>
   </w:num>
   <w:num w:numId="2" w16cid:durableId="750584851">
     <w:abstractNumId w:val="3"/>
@@ -2779,6 +5442,9 @@
   </w:num>
   <w:num w:numId="5" w16cid:durableId="687215362">
     <w:abstractNumId w:val="2"/>
+  </w:num>
+  <w:num w:numId="6" w16cid:durableId="983121554">
+    <w:abstractNumId w:val="4"/>
   </w:num>
 </w:numbering>
 </file>
@@ -3208,6 +5874,28 @@
       <w:szCs w:val="32"/>
     </w:rPr>
   </w:style>
+  <w:style w:type="paragraph" w:styleId="2">
+    <w:name w:val="heading 2"/>
+    <w:basedOn w:val="a"/>
+    <w:next w:val="a"/>
+    <w:link w:val="2Char"/>
+    <w:uiPriority w:val="9"/>
+    <w:unhideWhenUsed/>
+    <w:qFormat/>
+    <w:rsid w:val="00C33E4D"/>
+    <w:pPr>
+      <w:keepNext/>
+      <w:keepLines/>
+      <w:spacing w:before="40" w:after="0"/>
+      <w:outlineLvl w:val="1"/>
+    </w:pPr>
+    <w:rPr>
+      <w:rFonts w:asciiTheme="majorHAnsi" w:eastAsiaTheme="majorEastAsia" w:hAnsiTheme="majorHAnsi" w:cstheme="majorBidi"/>
+      <w:color w:val="2F5496" w:themeColor="accent1" w:themeShade="BF"/>
+      <w:sz w:val="26"/>
+      <w:szCs w:val="26"/>
+    </w:rPr>
+  </w:style>
   <w:style w:type="character" w:default="1" w:styleId="a0">
     <w:name w:val="Default Paragraph Font"/>
     <w:uiPriority w:val="1"/>
@@ -3372,6 +6060,32 @@
     <w:pPr>
       <w:ind w:left="720"/>
       <w:contextualSpacing/>
+    </w:pPr>
+  </w:style>
+  <w:style w:type="character" w:customStyle="1" w:styleId="2Char">
+    <w:name w:val="Επικεφαλίδα 2 Char"/>
+    <w:basedOn w:val="a0"/>
+    <w:link w:val="2"/>
+    <w:uiPriority w:val="9"/>
+    <w:rsid w:val="00C33E4D"/>
+    <w:rPr>
+      <w:rFonts w:asciiTheme="majorHAnsi" w:eastAsiaTheme="majorEastAsia" w:hAnsiTheme="majorHAnsi" w:cstheme="majorBidi"/>
+      <w:color w:val="2F5496" w:themeColor="accent1" w:themeShade="BF"/>
+      <w:sz w:val="26"/>
+      <w:szCs w:val="26"/>
+    </w:rPr>
+  </w:style>
+  <w:style w:type="paragraph" w:styleId="20">
+    <w:name w:val="toc 2"/>
+    <w:basedOn w:val="a"/>
+    <w:next w:val="a"/>
+    <w:autoRedefine/>
+    <w:uiPriority w:val="39"/>
+    <w:unhideWhenUsed/>
+    <w:rsid w:val="005D6778"/>
+    <w:pPr>
+      <w:spacing w:after="100"/>
+      <w:ind w:left="240"/>
     </w:pPr>
   </w:style>
 </w:styles>
